--- a/ICS 372 Use Diagram.docx
+++ b/ICS 372 Use Diagram.docx
@@ -1,6 +1,6 @@
 
 <file path=word/document.xml><?xml version="1.0" encoding="utf-8"?>
-<w:document xmlns:wpc="http://schemas.microsoft.com/office/word/2010/wordprocessingCanvas" xmlns:cx="http://schemas.microsoft.com/office/drawing/2014/chartex" xmlns:cx1="http://schemas.microsoft.com/office/drawing/2015/9/8/chartex" xmlns:cx2="http://schemas.microsoft.com/office/drawing/2015/10/21/chartex" xmlns:cx3="http://schemas.microsoft.com/office/drawing/2016/5/9/chartex" xmlns:cx4="http://schemas.microsoft.com/office/drawing/2016/5/10/chartex" xmlns:cx5="http://schemas.microsoft.com/office/drawing/2016/5/11/chartex" xmlns:cx6="http://schemas.microsoft.com/office/drawing/2016/5/12/chartex" xmlns:cx7="http://schemas.microsoft.com/office/drawing/2016/5/13/chartex" xmlns:cx8="http://schemas.microsoft.com/office/drawing/2016/5/14/chartex" xmlns:mc="http://schemas.openxmlformats.org/markup-compatibility/2006" xmlns:aink="http://schemas.microsoft.com/office/drawing/2016/ink" xmlns:am3d="http://schemas.microsoft.com/office/drawing/2017/model3d" xmlns:o="urn:schemas-microsoft-com:office:office" xmlns:r="http://schemas.openxmlformats.org/officeDocument/2006/relationships" xmlns:m="http://schemas.openxmlformats.org/officeDocument/2006/math" xmlns:v="urn:schemas-microsoft-com:vml" xmlns:wp14="http://schemas.microsoft.com/office/word/2010/wordprocessingDrawing" xmlns:wp="http://schemas.openxmlformats.org/drawingml/2006/wordprocessingDrawing" xmlns:w10="urn:schemas-microsoft-com:office:word" xmlns:w="http://schemas.openxmlformats.org/wordprocessingml/2006/main" xmlns:w14="http://schemas.microsoft.com/office/word/2010/wordml" xmlns:w15="http://schemas.microsoft.com/office/word/2012/wordml" xmlns:w16cex="http://schemas.microsoft.com/office/word/2018/wordml/cex" xmlns:w16cid="http://schemas.microsoft.com/office/word/2016/wordml/cid" xmlns:w16="http://schemas.microsoft.com/office/word/2018/wordml" xmlns:w16se="http://schemas.microsoft.com/office/word/2015/wordml/symex" xmlns:wpg="http://schemas.microsoft.com/office/word/2010/wordprocessingGroup" xmlns:wpi="http://schemas.microsoft.com/office/word/2010/wordprocessingInk" xmlns:wne="http://schemas.microsoft.com/office/word/2006/wordml" xmlns:wps="http://schemas.microsoft.com/office/word/2010/wordprocessingShape" mc:Ignorable="w14 w15 w16se w16cid w16 w16cex wp14">
+<w:document xmlns:wpc="http://schemas.microsoft.com/office/word/2010/wordprocessingCanvas" xmlns:cx="http://schemas.microsoft.com/office/drawing/2014/chartex" xmlns:cx1="http://schemas.microsoft.com/office/drawing/2015/9/8/chartex" xmlns:cx2="http://schemas.microsoft.com/office/drawing/2015/10/21/chartex" xmlns:cx3="http://schemas.microsoft.com/office/drawing/2016/5/9/chartex" xmlns:cx4="http://schemas.microsoft.com/office/drawing/2016/5/10/chartex" xmlns:cx5="http://schemas.microsoft.com/office/drawing/2016/5/11/chartex" xmlns:cx6="http://schemas.microsoft.com/office/drawing/2016/5/12/chartex" xmlns:cx7="http://schemas.microsoft.com/office/drawing/2016/5/13/chartex" xmlns:cx8="http://schemas.microsoft.com/office/drawing/2016/5/14/chartex" xmlns:mc="http://schemas.openxmlformats.org/markup-compatibility/2006" xmlns:aink="http://schemas.microsoft.com/office/drawing/2016/ink" xmlns:am3d="http://schemas.microsoft.com/office/drawing/2017/model3d" xmlns:o="urn:schemas-microsoft-com:office:office" xmlns:r="http://schemas.openxmlformats.org/officeDocument/2006/relationships" xmlns:m="http://schemas.openxmlformats.org/officeDocument/2006/math" xmlns:v="urn:schemas-microsoft-com:vml" xmlns:wp14="http://schemas.microsoft.com/office/word/2010/wordprocessingDrawing" xmlns:wp="http://schemas.openxmlformats.org/drawingml/2006/wordprocessingDrawing" xmlns:w10="urn:schemas-microsoft-com:office:word" xmlns:w="http://schemas.openxmlformats.org/wordprocessingml/2006/main" xmlns:w14="http://schemas.microsoft.com/office/word/2010/wordml" xmlns:w15="http://schemas.microsoft.com/office/word/2012/wordml" xmlns:w16cid="http://schemas.microsoft.com/office/word/2016/wordml/cid" xmlns:w16se="http://schemas.microsoft.com/office/word/2015/wordml/symex" xmlns:wpg="http://schemas.microsoft.com/office/word/2010/wordprocessingGroup" xmlns:wpi="http://schemas.microsoft.com/office/word/2010/wordprocessingInk" xmlns:wne="http://schemas.microsoft.com/office/word/2006/wordml" xmlns:wps="http://schemas.microsoft.com/office/word/2010/wordprocessingShape" mc:Ignorable="w14 w15 w16se w16cid wp14">
   <w:body>
     <w:p>
       <w:pPr>
@@ -387,6 +387,7 @@
           <w:szCs w:val="20"/>
         </w:rPr>
       </w:pPr>
+      <w:proofErr w:type="gramStart"/>
       <w:r>
         <w:rPr>
           <w:rFonts w:ascii="Arial-BoldItalicMT" w:hAnsi="Arial-BoldItalicMT" w:cs="Arial-BoldItalicMT"/>
@@ -397,15 +398,10 @@
           <w:sz w:val="20"/>
           <w:szCs w:val="20"/>
         </w:rPr>
-        <w:t>shipment, enable freight receipt, and end freight receipt.</w:t>
+        <w:t>shipment,</w:t>
       </w:r>
-    </w:p>
-    <w:p>
-      <w:pPr>
-        <w:autoSpaceDE w:val="0"/>
-        <w:autoSpaceDN w:val="0"/>
-        <w:adjustRightInd w:val="0"/>
-        <w:spacing w:before="240" w:after="0" w:line="360" w:lineRule="auto"/>
+      <w:proofErr w:type="gramEnd"/>
+      <w:r>
         <w:rPr>
           <w:rFonts w:ascii="Arial-BoldItalicMT" w:hAnsi="Arial-BoldItalicMT" w:cs="Arial-BoldItalicMT"/>
           <w:b/>
@@ -415,8 +411,15 @@
           <w:sz w:val="20"/>
           <w:szCs w:val="20"/>
         </w:rPr>
-      </w:pPr>
-      <w:r>
+        <w:t xml:space="preserve"> enable freight receipt, and end freight receipt.</w:t>
+      </w:r>
+    </w:p>
+    <w:p>
+      <w:pPr>
+        <w:autoSpaceDE w:val="0"/>
+        <w:autoSpaceDN w:val="0"/>
+        <w:adjustRightInd w:val="0"/>
+        <w:spacing w:before="240" w:after="0" w:line="360" w:lineRule="auto"/>
         <w:rPr>
           <w:rFonts w:ascii="Arial-BoldItalicMT" w:hAnsi="Arial-BoldItalicMT" w:cs="Arial-BoldItalicMT"/>
           <w:b/>
@@ -426,15 +429,8 @@
           <w:sz w:val="20"/>
           <w:szCs w:val="20"/>
         </w:rPr>
-        <w:t>6. The software shall only allow adding incoming shipments to a warehouse that has</w:t>
-      </w:r>
-    </w:p>
-    <w:p>
-      <w:pPr>
-        <w:autoSpaceDE w:val="0"/>
-        <w:autoSpaceDN w:val="0"/>
-        <w:adjustRightInd w:val="0"/>
-        <w:spacing w:before="240" w:after="0" w:line="360" w:lineRule="auto"/>
+      </w:pPr>
+      <w:r>
         <w:rPr>
           <w:rFonts w:ascii="Arial-BoldItalicMT" w:hAnsi="Arial-BoldItalicMT" w:cs="Arial-BoldItalicMT"/>
           <w:b/>
@@ -444,8 +440,15 @@
           <w:sz w:val="20"/>
           <w:szCs w:val="20"/>
         </w:rPr>
-      </w:pPr>
-      <w:r>
+        <w:t>6. The software shall only allow adding incoming shipments to a warehouse that has</w:t>
+      </w:r>
+    </w:p>
+    <w:p>
+      <w:pPr>
+        <w:autoSpaceDE w:val="0"/>
+        <w:autoSpaceDN w:val="0"/>
+        <w:adjustRightInd w:val="0"/>
+        <w:spacing w:before="240" w:after="0" w:line="360" w:lineRule="auto"/>
         <w:rPr>
           <w:rFonts w:ascii="Arial-BoldItalicMT" w:hAnsi="Arial-BoldItalicMT" w:cs="Arial-BoldItalicMT"/>
           <w:b/>
@@ -455,15 +458,8 @@
           <w:sz w:val="20"/>
           <w:szCs w:val="20"/>
         </w:rPr>
-        <w:t>enabled freight receipt.</w:t>
-      </w:r>
-    </w:p>
-    <w:p>
-      <w:pPr>
-        <w:autoSpaceDE w:val="0"/>
-        <w:autoSpaceDN w:val="0"/>
-        <w:adjustRightInd w:val="0"/>
-        <w:spacing w:before="240" w:after="0" w:line="360" w:lineRule="auto"/>
+      </w:pPr>
+      <w:r>
         <w:rPr>
           <w:rFonts w:ascii="Arial-BoldItalicMT" w:hAnsi="Arial-BoldItalicMT" w:cs="Arial-BoldItalicMT"/>
           <w:b/>
@@ -473,8 +469,15 @@
           <w:sz w:val="20"/>
           <w:szCs w:val="20"/>
         </w:rPr>
-      </w:pPr>
-      <w:r>
+        <w:t>enabled freight receipt.</w:t>
+      </w:r>
+    </w:p>
+    <w:p>
+      <w:pPr>
+        <w:autoSpaceDE w:val="0"/>
+        <w:autoSpaceDN w:val="0"/>
+        <w:adjustRightInd w:val="0"/>
+        <w:spacing w:before="240" w:after="0" w:line="360" w:lineRule="auto"/>
         <w:rPr>
           <w:rFonts w:ascii="Arial-BoldItalicMT" w:hAnsi="Arial-BoldItalicMT" w:cs="Arial-BoldItalicMT"/>
           <w:b/>
@@ -484,15 +487,8 @@
           <w:sz w:val="20"/>
           <w:szCs w:val="20"/>
         </w:rPr>
-        <w:t>7. The software shall keep records for a warehouse that has ended freight receipt, but will</w:t>
-      </w:r>
-    </w:p>
-    <w:p>
-      <w:pPr>
-        <w:autoSpaceDE w:val="0"/>
-        <w:autoSpaceDN w:val="0"/>
-        <w:adjustRightInd w:val="0"/>
-        <w:spacing w:before="240" w:after="0" w:line="360" w:lineRule="auto"/>
+      </w:pPr>
+      <w:r>
         <w:rPr>
           <w:rFonts w:ascii="Arial-BoldItalicMT" w:hAnsi="Arial-BoldItalicMT" w:cs="Arial-BoldItalicMT"/>
           <w:b/>
@@ -502,8 +498,15 @@
           <w:sz w:val="20"/>
           <w:szCs w:val="20"/>
         </w:rPr>
-      </w:pPr>
-      <w:r>
+        <w:t>7. The software shall keep records for a warehouse that has ended freight receipt, but will</w:t>
+      </w:r>
+    </w:p>
+    <w:p>
+      <w:pPr>
+        <w:autoSpaceDE w:val="0"/>
+        <w:autoSpaceDN w:val="0"/>
+        <w:adjustRightInd w:val="0"/>
+        <w:spacing w:before="240" w:after="0" w:line="360" w:lineRule="auto"/>
         <w:rPr>
           <w:rFonts w:ascii="Arial-BoldItalicMT" w:hAnsi="Arial-BoldItalicMT" w:cs="Arial-BoldItalicMT"/>
           <w:b/>
@@ -513,15 +516,8 @@
           <w:sz w:val="20"/>
           <w:szCs w:val="20"/>
         </w:rPr>
-        <w:t>not allow new incoming shipments.</w:t>
-      </w:r>
-    </w:p>
-    <w:p>
-      <w:pPr>
-        <w:autoSpaceDE w:val="0"/>
-        <w:autoSpaceDN w:val="0"/>
-        <w:adjustRightInd w:val="0"/>
-        <w:spacing w:before="240" w:after="0" w:line="360" w:lineRule="auto"/>
+      </w:pPr>
+      <w:r>
         <w:rPr>
           <w:rFonts w:ascii="Arial-BoldItalicMT" w:hAnsi="Arial-BoldItalicMT" w:cs="Arial-BoldItalicMT"/>
           <w:b/>
@@ -531,8 +527,15 @@
           <w:sz w:val="20"/>
           <w:szCs w:val="20"/>
         </w:rPr>
-      </w:pPr>
-      <w:r>
+        <w:t>not allow new incoming shipments.</w:t>
+      </w:r>
+    </w:p>
+    <w:p>
+      <w:pPr>
+        <w:autoSpaceDE w:val="0"/>
+        <w:autoSpaceDN w:val="0"/>
+        <w:adjustRightInd w:val="0"/>
+        <w:spacing w:before="240" w:after="0" w:line="360" w:lineRule="auto"/>
         <w:rPr>
           <w:rFonts w:ascii="Arial-BoldItalicMT" w:hAnsi="Arial-BoldItalicMT" w:cs="Arial-BoldItalicMT"/>
           <w:b/>
@@ -542,15 +545,8 @@
           <w:sz w:val="20"/>
           <w:szCs w:val="20"/>
         </w:rPr>
-        <w:t>8. The software shall be able to export all shipments from a warehouse into a single JSON</w:t>
-      </w:r>
-    </w:p>
-    <w:p>
-      <w:pPr>
-        <w:autoSpaceDE w:val="0"/>
-        <w:autoSpaceDN w:val="0"/>
-        <w:adjustRightInd w:val="0"/>
-        <w:spacing w:before="240" w:after="0" w:line="360" w:lineRule="auto"/>
+      </w:pPr>
+      <w:r>
         <w:rPr>
           <w:rFonts w:ascii="Arial-BoldItalicMT" w:hAnsi="Arial-BoldItalicMT" w:cs="Arial-BoldItalicMT"/>
           <w:b/>
@@ -560,8 +556,15 @@
           <w:sz w:val="20"/>
           <w:szCs w:val="20"/>
         </w:rPr>
-      </w:pPr>
-      <w:r>
+        <w:t>8. The software shall be able to export all shipments from a warehouse into a single JSON</w:t>
+      </w:r>
+    </w:p>
+    <w:p>
+      <w:pPr>
+        <w:autoSpaceDE w:val="0"/>
+        <w:autoSpaceDN w:val="0"/>
+        <w:adjustRightInd w:val="0"/>
+        <w:spacing w:before="240" w:after="0" w:line="360" w:lineRule="auto"/>
         <w:rPr>
           <w:rFonts w:ascii="Arial-BoldItalicMT" w:hAnsi="Arial-BoldItalicMT" w:cs="Arial-BoldItalicMT"/>
           <w:b/>
@@ -571,13 +574,8 @@
           <w:sz w:val="20"/>
           <w:szCs w:val="20"/>
         </w:rPr>
-        <w:lastRenderedPageBreak/>
-        <w:t>file.</w:t>
-      </w:r>
-    </w:p>
-    <w:p>
-      <w:pPr>
-        <w:spacing w:before="240" w:line="360" w:lineRule="auto"/>
+      </w:pPr>
+      <w:r>
         <w:rPr>
           <w:rFonts w:ascii="Arial-BoldItalicMT" w:hAnsi="Arial-BoldItalicMT" w:cs="Arial-BoldItalicMT"/>
           <w:b/>
@@ -587,8 +585,13 @@
           <w:sz w:val="20"/>
           <w:szCs w:val="20"/>
         </w:rPr>
-      </w:pPr>
-      <w:r>
+        <w:lastRenderedPageBreak/>
+        <w:t>file.</w:t>
+      </w:r>
+    </w:p>
+    <w:p>
+      <w:pPr>
+        <w:spacing w:before="240" w:line="360" w:lineRule="auto"/>
         <w:rPr>
           <w:rFonts w:ascii="Arial-BoldItalicMT" w:hAnsi="Arial-BoldItalicMT" w:cs="Arial-BoldItalicMT"/>
           <w:b/>
@@ -598,12 +601,8 @@
           <w:sz w:val="20"/>
           <w:szCs w:val="20"/>
         </w:rPr>
-        <w:t>9. The software shall show the list of received shipments for each warehouse.</w:t>
-      </w:r>
-    </w:p>
-    <w:p>
-      <w:pPr>
-        <w:spacing w:before="240" w:line="360" w:lineRule="auto"/>
+      </w:pPr>
+      <w:r>
         <w:rPr>
           <w:rFonts w:ascii="Arial-BoldItalicMT" w:hAnsi="Arial-BoldItalicMT" w:cs="Arial-BoldItalicMT"/>
           <w:b/>
@@ -613,8 +612,13 @@
           <w:sz w:val="20"/>
           <w:szCs w:val="20"/>
         </w:rPr>
-      </w:pPr>
-      <w:r>
+        <w:t>9. The software shall show the list of received shipments for each warehouse.</w:t>
+      </w:r>
+    </w:p>
+    <w:bookmarkEnd w:id="0"/>
+    <w:p>
+      <w:pPr>
+        <w:spacing w:before="240" w:line="360" w:lineRule="auto"/>
         <w:rPr>
           <w:rFonts w:ascii="Arial-BoldItalicMT" w:hAnsi="Arial-BoldItalicMT" w:cs="Arial-BoldItalicMT"/>
           <w:b/>
@@ -624,12 +628,8 @@
           <w:sz w:val="20"/>
           <w:szCs w:val="20"/>
         </w:rPr>
-        <w:t>10. The software shall use Java libraries.</w:t>
-      </w:r>
-    </w:p>
-    <w:p>
-      <w:pPr>
-        <w:spacing w:before="240" w:line="360" w:lineRule="auto"/>
+      </w:pPr>
+      <w:r>
         <w:rPr>
           <w:rFonts w:ascii="Arial-BoldItalicMT" w:hAnsi="Arial-BoldItalicMT" w:cs="Arial-BoldItalicMT"/>
           <w:b/>
@@ -639,8 +639,12 @@
           <w:sz w:val="20"/>
           <w:szCs w:val="20"/>
         </w:rPr>
-      </w:pPr>
-      <w:r>
+        <w:t xml:space="preserve">10. The software shall keep track of which shipments are located in which warehouse. </w:t>
+      </w:r>
+    </w:p>
+    <w:p>
+      <w:pPr>
+        <w:spacing w:before="240" w:line="360" w:lineRule="auto"/>
         <w:rPr>
           <w:rFonts w:ascii="Arial-BoldItalicMT" w:hAnsi="Arial-BoldItalicMT" w:cs="Arial-BoldItalicMT"/>
           <w:b/>
@@ -650,12 +654,8 @@
           <w:sz w:val="20"/>
           <w:szCs w:val="20"/>
         </w:rPr>
-        <w:t xml:space="preserve">11. The software shall store the location of shipments in each warehouse. </w:t>
-      </w:r>
-    </w:p>
-    <w:p>
-      <w:pPr>
-        <w:spacing w:before="240" w:line="360" w:lineRule="auto"/>
+      </w:pPr>
+      <w:r>
         <w:rPr>
           <w:rFonts w:ascii="Arial-BoldItalicMT" w:hAnsi="Arial-BoldItalicMT" w:cs="Arial-BoldItalicMT"/>
           <w:b/>
@@ -665,8 +665,12 @@
           <w:sz w:val="20"/>
           <w:szCs w:val="20"/>
         </w:rPr>
-      </w:pPr>
-      <w:r>
+        <w:t>11. The software shall read and record the name and unique id for each warehouse.</w:t>
+      </w:r>
+    </w:p>
+    <w:p>
+      <w:pPr>
+        <w:spacing w:before="240" w:line="360" w:lineRule="auto"/>
         <w:rPr>
           <w:rFonts w:ascii="Arial-BoldItalicMT" w:hAnsi="Arial-BoldItalicMT" w:cs="Arial-BoldItalicMT"/>
           <w:b/>
@@ -676,12 +680,8 @@
           <w:sz w:val="20"/>
           <w:szCs w:val="20"/>
         </w:rPr>
-        <w:t>12. The software shall read and record the name and unique id for each warehouse.</w:t>
-      </w:r>
-    </w:p>
-    <w:p>
-      <w:pPr>
-        <w:spacing w:before="240" w:line="360" w:lineRule="auto"/>
+      </w:pPr>
+      <w:r>
         <w:rPr>
           <w:rFonts w:ascii="Arial-BoldItalicMT" w:hAnsi="Arial-BoldItalicMT" w:cs="Arial-BoldItalicMT"/>
           <w:b/>
@@ -691,8 +691,12 @@
           <w:sz w:val="20"/>
           <w:szCs w:val="20"/>
         </w:rPr>
-      </w:pPr>
-      <w:r>
+        <w:t xml:space="preserve">12. The software shall read and store the current state when the program is stopped. The software shall import shipment and warehouse data to the system, once the program is restored. </w:t>
+      </w:r>
+    </w:p>
+    <w:p>
+      <w:pPr>
+        <w:spacing w:before="240" w:line="360" w:lineRule="auto"/>
         <w:rPr>
           <w:rFonts w:ascii="Arial-BoldItalicMT" w:hAnsi="Arial-BoldItalicMT" w:cs="Arial-BoldItalicMT"/>
           <w:b/>
@@ -702,12 +706,8 @@
           <w:sz w:val="20"/>
           <w:szCs w:val="20"/>
         </w:rPr>
-        <w:t xml:space="preserve">13. The software shall read and store the current state when the program is stopped. The software shall import shipment and warehouse data to the system, once the program is restored. </w:t>
-      </w:r>
-    </w:p>
-    <w:p>
-      <w:pPr>
-        <w:spacing w:before="240" w:line="360" w:lineRule="auto"/>
+      </w:pPr>
+      <w:r>
         <w:rPr>
           <w:rFonts w:ascii="Arial-BoldItalicMT" w:hAnsi="Arial-BoldItalicMT" w:cs="Arial-BoldItalicMT"/>
           <w:b/>
@@ -717,6 +717,15 @@
           <w:sz w:val="20"/>
           <w:szCs w:val="20"/>
         </w:rPr>
+        <w:t>13. The software shall read and import data from a file that is in XML format containing various shipment information.</w:t>
+      </w:r>
+    </w:p>
+    <w:p>
+      <w:pPr>
+        <w:spacing w:before="240" w:line="360" w:lineRule="auto"/>
+        <w:rPr>
+          <w:rFonts w:ascii="Arial" w:hAnsi="Arial" w:cs="Arial"/>
+        </w:rPr>
       </w:pPr>
       <w:r>
         <w:rPr>
@@ -728,68 +737,9 @@
           <w:sz w:val="20"/>
           <w:szCs w:val="20"/>
         </w:rPr>
-        <w:t>14. The software shall be read and import data from a file that is in XML format containing various shipment information.</w:t>
+        <w:t xml:space="preserve">14. The software shall use a graphical interface, that will allow users to click and perform operations on the system. </w:t>
       </w:r>
     </w:p>
-    <w:p>
-      <w:pPr>
-        <w:spacing w:before="240" w:line="360" w:lineRule="auto"/>
-        <w:rPr>
-          <w:rFonts w:ascii="Arial-BoldItalicMT" w:hAnsi="Arial-BoldItalicMT" w:cs="Arial-BoldItalicMT"/>
-          <w:b/>
-          <w:bCs/>
-          <w:i/>
-          <w:iCs/>
-          <w:sz w:val="20"/>
-          <w:szCs w:val="20"/>
-        </w:rPr>
-      </w:pPr>
-      <w:r>
-        <w:rPr>
-          <w:rFonts w:ascii="Arial-BoldItalicMT" w:hAnsi="Arial-BoldItalicMT" w:cs="Arial-BoldItalicMT"/>
-          <w:b/>
-          <w:bCs/>
-          <w:i/>
-          <w:iCs/>
-          <w:sz w:val="20"/>
-          <w:szCs w:val="20"/>
-        </w:rPr>
-        <w:t xml:space="preserve">15. The software shall be able to export </w:t>
-      </w:r>
-      <w:r>
-        <w:rPr>
-          <w:rFonts w:ascii="Arial-BoldItalicMT" w:hAnsi="Arial-BoldItalicMT" w:cs="Arial-BoldItalicMT"/>
-          <w:b/>
-          <w:bCs/>
-          <w:i/>
-          <w:iCs/>
-          <w:sz w:val="20"/>
-          <w:szCs w:val="20"/>
-        </w:rPr>
-        <w:t>all shipment and warehouse information into a single XML file.</w:t>
-      </w:r>
-    </w:p>
-    <w:p>
-      <w:pPr>
-        <w:spacing w:before="240" w:line="360" w:lineRule="auto"/>
-        <w:rPr>
-          <w:rFonts w:ascii="Arial" w:hAnsi="Arial" w:cs="Arial"/>
-        </w:rPr>
-      </w:pPr>
-      <w:r>
-        <w:rPr>
-          <w:rFonts w:ascii="Arial-BoldItalicMT" w:hAnsi="Arial-BoldItalicMT" w:cs="Arial-BoldItalicMT"/>
-          <w:b/>
-          <w:bCs/>
-          <w:i/>
-          <w:iCs/>
-          <w:sz w:val="20"/>
-          <w:szCs w:val="20"/>
-        </w:rPr>
-        <w:t xml:space="preserve">16. The software shall use a graphical interface, that will allow users to click and perform operations on the system. </w:t>
-      </w:r>
-    </w:p>
-    <w:bookmarkEnd w:id="0"/>
     <w:p>
       <w:pPr>
         <w:rPr>
@@ -907,11 +857,19 @@
           <w:rFonts w:ascii="Arial" w:hAnsi="Arial" w:cs="Arial"/>
         </w:rPr>
       </w:pPr>
+      <w:proofErr w:type="gramStart"/>
       <w:r>
         <w:rPr>
           <w:rFonts w:ascii="Arial" w:hAnsi="Arial" w:cs="Arial"/>
         </w:rPr>
-        <w:t>Table : Rules for the system</w:t>
+        <w:t>Table :</w:t>
+      </w:r>
+      <w:proofErr w:type="gramEnd"/>
+      <w:r>
+        <w:rPr>
+          <w:rFonts w:ascii="Arial" w:hAnsi="Arial" w:cs="Arial"/>
+        </w:rPr>
+        <w:t xml:space="preserve"> Rules for the system</w:t>
       </w:r>
     </w:p>
     <w:p>
@@ -1057,6 +1015,7 @@
               <w:rPr>
                 <w:rFonts w:ascii="Arial" w:hAnsi="Arial" w:cs="Arial"/>
               </w:rPr>
+              <w:lastRenderedPageBreak/>
               <w:t>1</w:t>
             </w:r>
           </w:p>
@@ -2042,6 +2001,7 @@
               <w:rPr>
                 <w:rFonts w:ascii="Arial" w:hAnsi="Arial" w:cs="Arial"/>
               </w:rPr>
+              <w:lastRenderedPageBreak/>
               <w:t>1</w:t>
             </w:r>
           </w:p>
@@ -3038,6 +2998,7 @@
               <w:rPr>
                 <w:rFonts w:ascii="Arial" w:hAnsi="Arial" w:cs="Arial"/>
               </w:rPr>
+              <w:lastRenderedPageBreak/>
               <w:t>1</w:t>
             </w:r>
           </w:p>
@@ -4034,6 +3995,7 @@
               <w:rPr>
                 <w:rFonts w:ascii="Arial" w:hAnsi="Arial" w:cs="Arial"/>
               </w:rPr>
+              <w:lastRenderedPageBreak/>
               <w:t>1</w:t>
             </w:r>
           </w:p>
@@ -4271,10 +4233,22 @@
               <w:rPr>
                 <w:rFonts w:ascii="Arial" w:hAnsi="Arial" w:cs="Arial"/>
               </w:rPr>
-              <w:t xml:space="preserve">Systems imports data from file : unique id </w:t>
-            </w:r>
-            <w:bookmarkStart w:id="1" w:name="_GoBack"/>
-            <w:bookmarkEnd w:id="1"/>
+              <w:t xml:space="preserve">Systems imports data from </w:t>
+            </w:r>
+            <w:proofErr w:type="gramStart"/>
+            <w:r>
+              <w:rPr>
+                <w:rFonts w:ascii="Arial" w:hAnsi="Arial" w:cs="Arial"/>
+              </w:rPr>
+              <w:t>file :</w:t>
+            </w:r>
+            <w:proofErr w:type="gramEnd"/>
+            <w:r>
+              <w:rPr>
+                <w:rFonts w:ascii="Arial" w:hAnsi="Arial" w:cs="Arial"/>
+              </w:rPr>
+              <w:t xml:space="preserve"> unique id </w:t>
+            </w:r>
           </w:p>
         </w:tc>
       </w:tr>
@@ -4481,7 +4455,7 @@
 </file>
 
 <file path=word/styles.xml><?xml version="1.0" encoding="utf-8"?>
-<w:styles xmlns:mc="http://schemas.openxmlformats.org/markup-compatibility/2006" xmlns:r="http://schemas.openxmlformats.org/officeDocument/2006/relationships" xmlns:w="http://schemas.openxmlformats.org/wordprocessingml/2006/main" xmlns:w14="http://schemas.microsoft.com/office/word/2010/wordml" xmlns:w15="http://schemas.microsoft.com/office/word/2012/wordml" xmlns:w16cex="http://schemas.microsoft.com/office/word/2018/wordml/cex" xmlns:w16cid="http://schemas.microsoft.com/office/word/2016/wordml/cid" xmlns:w16="http://schemas.microsoft.com/office/word/2018/wordml" xmlns:w16se="http://schemas.microsoft.com/office/word/2015/wordml/symex" mc:Ignorable="w14 w15 w16se w16cid w16 w16cex">
+<w:styles xmlns:mc="http://schemas.openxmlformats.org/markup-compatibility/2006" xmlns:r="http://schemas.openxmlformats.org/officeDocument/2006/relationships" xmlns:w="http://schemas.openxmlformats.org/wordprocessingml/2006/main" xmlns:w14="http://schemas.microsoft.com/office/word/2010/wordml" xmlns:w15="http://schemas.microsoft.com/office/word/2012/wordml" xmlns:w16cid="http://schemas.microsoft.com/office/word/2016/wordml/cid" xmlns:w16se="http://schemas.microsoft.com/office/word/2015/wordml/symex" mc:Ignorable="w14 w15 w16se w16cid">
   <w:docDefaults>
     <w:rPrDefault>
       <w:rPr>

--- a/ICS 372 Use Diagram.docx
+++ b/ICS 372 Use Diagram.docx
@@ -167,6 +167,30 @@
         </w:rPr>
         <w:t>1. The software shall read a file that is in JSON format containing various shipment</w:t>
       </w:r>
+      <w:r>
+        <w:rPr>
+          <w:rFonts w:ascii="Arial-BoldItalicMT" w:hAnsi="Arial-BoldItalicMT" w:cs="Arial-BoldItalicMT"/>
+          <w:b/>
+          <w:bCs/>
+          <w:i/>
+          <w:iCs/>
+          <w:sz w:val="20"/>
+          <w:szCs w:val="20"/>
+        </w:rPr>
+        <w:t xml:space="preserve"> </w:t>
+      </w:r>
+      <w:r>
+        <w:rPr>
+          <w:rFonts w:ascii="Arial-BoldItalicMT" w:hAnsi="Arial-BoldItalicMT" w:cs="Arial-BoldItalicMT"/>
+          <w:b/>
+          <w:bCs/>
+          <w:i/>
+          <w:iCs/>
+          <w:sz w:val="20"/>
+          <w:szCs w:val="20"/>
+        </w:rPr>
+        <w:t>information.</w:t>
+      </w:r>
     </w:p>
     <w:p>
       <w:pPr>
@@ -194,7 +218,31 @@
           <w:sz w:val="20"/>
           <w:szCs w:val="20"/>
         </w:rPr>
-        <w:t>information.</w:t>
+        <w:t>2. The software shall support 4 different types of shipping methods in the input file: air</w:t>
+      </w:r>
+      <w:r>
+        <w:rPr>
+          <w:rFonts w:ascii="Arial-BoldItalicMT" w:hAnsi="Arial-BoldItalicMT" w:cs="Arial-BoldItalicMT"/>
+          <w:b/>
+          <w:bCs/>
+          <w:i/>
+          <w:iCs/>
+          <w:sz w:val="20"/>
+          <w:szCs w:val="20"/>
+        </w:rPr>
+        <w:t xml:space="preserve"> </w:t>
+      </w:r>
+      <w:r>
+        <w:rPr>
+          <w:rFonts w:ascii="Arial-BoldItalicMT" w:hAnsi="Arial-BoldItalicMT" w:cs="Arial-BoldItalicMT"/>
+          <w:b/>
+          <w:bCs/>
+          <w:i/>
+          <w:iCs/>
+          <w:sz w:val="20"/>
+          <w:szCs w:val="20"/>
+        </w:rPr>
+        <w:t>freight, rail freight, ship freight, and truck freight.</w:t>
       </w:r>
     </w:p>
     <w:p>
@@ -223,7 +271,31 @@
           <w:sz w:val="20"/>
           <w:szCs w:val="20"/>
         </w:rPr>
-        <w:t>2. The software shall support 4 different types of shipping methods in the input file: air</w:t>
+        <w:t>3. The software shall read and store the shipment ID and gross weight for each entry and</w:t>
+      </w:r>
+      <w:r>
+        <w:rPr>
+          <w:rFonts w:ascii="Arial-BoldItalicMT" w:hAnsi="Arial-BoldItalicMT" w:cs="Arial-BoldItalicMT"/>
+          <w:b/>
+          <w:bCs/>
+          <w:i/>
+          <w:iCs/>
+          <w:sz w:val="20"/>
+          <w:szCs w:val="20"/>
+        </w:rPr>
+        <w:t xml:space="preserve"> </w:t>
+      </w:r>
+      <w:r>
+        <w:rPr>
+          <w:rFonts w:ascii="Arial-BoldItalicMT" w:hAnsi="Arial-BoldItalicMT" w:cs="Arial-BoldItalicMT"/>
+          <w:b/>
+          <w:bCs/>
+          <w:i/>
+          <w:iCs/>
+          <w:sz w:val="20"/>
+          <w:szCs w:val="20"/>
+        </w:rPr>
+        <w:t>associate it with the specified warehouse ID.</w:t>
       </w:r>
     </w:p>
     <w:p>
@@ -252,7 +324,7 @@
           <w:sz w:val="20"/>
           <w:szCs w:val="20"/>
         </w:rPr>
-        <w:t>freight, rail freight, ship freight, and truck freight.</w:t>
+        <w:t>4. The software shall read and store the associated metadata for each shipment.</w:t>
       </w:r>
     </w:p>
     <w:p>
@@ -281,7 +353,31 @@
           <w:sz w:val="20"/>
           <w:szCs w:val="20"/>
         </w:rPr>
-        <w:t>3. The software shall read and store the shipment ID and gross weight for each entry and</w:t>
+        <w:t>5. The software shall support the following commands for each warehouse: add incoming</w:t>
+      </w:r>
+      <w:r>
+        <w:rPr>
+          <w:rFonts w:ascii="Arial-BoldItalicMT" w:hAnsi="Arial-BoldItalicMT" w:cs="Arial-BoldItalicMT"/>
+          <w:b/>
+          <w:bCs/>
+          <w:i/>
+          <w:iCs/>
+          <w:sz w:val="20"/>
+          <w:szCs w:val="20"/>
+        </w:rPr>
+        <w:t xml:space="preserve"> shipment,</w:t>
+      </w:r>
+      <w:r>
+        <w:rPr>
+          <w:rFonts w:ascii="Arial-BoldItalicMT" w:hAnsi="Arial-BoldItalicMT" w:cs="Arial-BoldItalicMT"/>
+          <w:b/>
+          <w:bCs/>
+          <w:i/>
+          <w:iCs/>
+          <w:sz w:val="20"/>
+          <w:szCs w:val="20"/>
+        </w:rPr>
+        <w:t xml:space="preserve"> enable freight receipt, and end freight receipt.</w:t>
       </w:r>
     </w:p>
     <w:p>
@@ -310,7 +406,31 @@
           <w:sz w:val="20"/>
           <w:szCs w:val="20"/>
         </w:rPr>
-        <w:t>associate it with the specified warehouse ID.</w:t>
+        <w:t>6. The software shall only allow adding incoming shipments to a warehouse that has</w:t>
+      </w:r>
+      <w:r>
+        <w:rPr>
+          <w:rFonts w:ascii="Arial-BoldItalicMT" w:hAnsi="Arial-BoldItalicMT" w:cs="Arial-BoldItalicMT"/>
+          <w:b/>
+          <w:bCs/>
+          <w:i/>
+          <w:iCs/>
+          <w:sz w:val="20"/>
+          <w:szCs w:val="20"/>
+        </w:rPr>
+        <w:t xml:space="preserve"> </w:t>
+      </w:r>
+      <w:r>
+        <w:rPr>
+          <w:rFonts w:ascii="Arial-BoldItalicMT" w:hAnsi="Arial-BoldItalicMT" w:cs="Arial-BoldItalicMT"/>
+          <w:b/>
+          <w:bCs/>
+          <w:i/>
+          <w:iCs/>
+          <w:sz w:val="20"/>
+          <w:szCs w:val="20"/>
+        </w:rPr>
+        <w:t>enabled freight receipt.</w:t>
       </w:r>
     </w:p>
     <w:p>
@@ -339,7 +459,57 @@
           <w:sz w:val="20"/>
           <w:szCs w:val="20"/>
         </w:rPr>
-        <w:t>4. The software shall read and store the associated metadata for each shipment.</w:t>
+        <w:t xml:space="preserve">7. The software shall keep records for a warehouse that has ended freight </w:t>
+      </w:r>
+      <w:proofErr w:type="gramStart"/>
+      <w:r>
+        <w:rPr>
+          <w:rFonts w:ascii="Arial-BoldItalicMT" w:hAnsi="Arial-BoldItalicMT" w:cs="Arial-BoldItalicMT"/>
+          <w:b/>
+          <w:bCs/>
+          <w:i/>
+          <w:iCs/>
+          <w:sz w:val="20"/>
+          <w:szCs w:val="20"/>
+        </w:rPr>
+        <w:t>receipt, but</w:t>
+      </w:r>
+      <w:proofErr w:type="gramEnd"/>
+      <w:r>
+        <w:rPr>
+          <w:rFonts w:ascii="Arial-BoldItalicMT" w:hAnsi="Arial-BoldItalicMT" w:cs="Arial-BoldItalicMT"/>
+          <w:b/>
+          <w:bCs/>
+          <w:i/>
+          <w:iCs/>
+          <w:sz w:val="20"/>
+          <w:szCs w:val="20"/>
+        </w:rPr>
+        <w:t xml:space="preserve"> will</w:t>
+      </w:r>
+      <w:r>
+        <w:rPr>
+          <w:rFonts w:ascii="Arial-BoldItalicMT" w:hAnsi="Arial-BoldItalicMT" w:cs="Arial-BoldItalicMT"/>
+          <w:b/>
+          <w:bCs/>
+          <w:i/>
+          <w:iCs/>
+          <w:sz w:val="20"/>
+          <w:szCs w:val="20"/>
+        </w:rPr>
+        <w:t xml:space="preserve"> </w:t>
+      </w:r>
+      <w:r>
+        <w:rPr>
+          <w:rFonts w:ascii="Arial-BoldItalicMT" w:hAnsi="Arial-BoldItalicMT" w:cs="Arial-BoldItalicMT"/>
+          <w:b/>
+          <w:bCs/>
+          <w:i/>
+          <w:iCs/>
+          <w:sz w:val="20"/>
+          <w:szCs w:val="20"/>
+        </w:rPr>
+        <w:t>not allow new incoming shipments.</w:t>
       </w:r>
     </w:p>
     <w:p>
@@ -368,15 +538,9 @@
           <w:sz w:val="20"/>
           <w:szCs w:val="20"/>
         </w:rPr>
-        <w:t>5. The software shall support the following commands for each warehouse: add incoming</w:t>
-      </w:r>
-    </w:p>
-    <w:p>
-      <w:pPr>
-        <w:autoSpaceDE w:val="0"/>
-        <w:autoSpaceDN w:val="0"/>
-        <w:adjustRightInd w:val="0"/>
-        <w:spacing w:before="240" w:after="0" w:line="360" w:lineRule="auto"/>
+        <w:t>8. The software shall be able to export all shipments from a warehouse into a single JSON</w:t>
+      </w:r>
+      <w:r>
         <w:rPr>
           <w:rFonts w:ascii="Arial-BoldItalicMT" w:hAnsi="Arial-BoldItalicMT" w:cs="Arial-BoldItalicMT"/>
           <w:b/>
@@ -386,8 +550,8 @@
           <w:sz w:val="20"/>
           <w:szCs w:val="20"/>
         </w:rPr>
-      </w:pPr>
-      <w:proofErr w:type="gramStart"/>
+        <w:t xml:space="preserve"> </w:t>
+      </w:r>
       <w:r>
         <w:rPr>
           <w:rFonts w:ascii="Arial-BoldItalicMT" w:hAnsi="Arial-BoldItalicMT" w:cs="Arial-BoldItalicMT"/>
@@ -398,10 +562,12 @@
           <w:sz w:val="20"/>
           <w:szCs w:val="20"/>
         </w:rPr>
-        <w:t>shipment,</w:t>
-      </w:r>
-      <w:proofErr w:type="gramEnd"/>
-      <w:r>
+        <w:t>file.</w:t>
+      </w:r>
+    </w:p>
+    <w:p>
+      <w:pPr>
+        <w:spacing w:before="240" w:line="360" w:lineRule="auto"/>
         <w:rPr>
           <w:rFonts w:ascii="Arial-BoldItalicMT" w:hAnsi="Arial-BoldItalicMT" w:cs="Arial-BoldItalicMT"/>
           <w:b/>
@@ -411,15 +577,8 @@
           <w:sz w:val="20"/>
           <w:szCs w:val="20"/>
         </w:rPr>
-        <w:t xml:space="preserve"> enable freight receipt, and end freight receipt.</w:t>
-      </w:r>
-    </w:p>
-    <w:p>
-      <w:pPr>
-        <w:autoSpaceDE w:val="0"/>
-        <w:autoSpaceDN w:val="0"/>
-        <w:adjustRightInd w:val="0"/>
-        <w:spacing w:before="240" w:after="0" w:line="360" w:lineRule="auto"/>
+      </w:pPr>
+      <w:r>
         <w:rPr>
           <w:rFonts w:ascii="Arial-BoldItalicMT" w:hAnsi="Arial-BoldItalicMT" w:cs="Arial-BoldItalicMT"/>
           <w:b/>
@@ -429,8 +588,13 @@
           <w:sz w:val="20"/>
           <w:szCs w:val="20"/>
         </w:rPr>
-      </w:pPr>
-      <w:r>
+        <w:t>9. The software shall show the list of received shipments for each warehouse.</w:t>
+      </w:r>
+    </w:p>
+    <w:bookmarkEnd w:id="0"/>
+    <w:p>
+      <w:pPr>
+        <w:spacing w:before="240" w:line="360" w:lineRule="auto"/>
         <w:rPr>
           <w:rFonts w:ascii="Arial-BoldItalicMT" w:hAnsi="Arial-BoldItalicMT" w:cs="Arial-BoldItalicMT"/>
           <w:b/>
@@ -440,15 +604,8 @@
           <w:sz w:val="20"/>
           <w:szCs w:val="20"/>
         </w:rPr>
-        <w:t>6. The software shall only allow adding incoming shipments to a warehouse that has</w:t>
-      </w:r>
-    </w:p>
-    <w:p>
-      <w:pPr>
-        <w:autoSpaceDE w:val="0"/>
-        <w:autoSpaceDN w:val="0"/>
-        <w:adjustRightInd w:val="0"/>
-        <w:spacing w:before="240" w:after="0" w:line="360" w:lineRule="auto"/>
+      </w:pPr>
+      <w:r>
         <w:rPr>
           <w:rFonts w:ascii="Arial-BoldItalicMT" w:hAnsi="Arial-BoldItalicMT" w:cs="Arial-BoldItalicMT"/>
           <w:b/>
@@ -458,8 +615,12 @@
           <w:sz w:val="20"/>
           <w:szCs w:val="20"/>
         </w:rPr>
-      </w:pPr>
-      <w:r>
+        <w:t xml:space="preserve">10. The software shall keep track of which shipments are located in which warehouse. </w:t>
+      </w:r>
+    </w:p>
+    <w:p>
+      <w:pPr>
+        <w:spacing w:before="240" w:line="360" w:lineRule="auto"/>
         <w:rPr>
           <w:rFonts w:ascii="Arial-BoldItalicMT" w:hAnsi="Arial-BoldItalicMT" w:cs="Arial-BoldItalicMT"/>
           <w:b/>
@@ -469,15 +630,8 @@
           <w:sz w:val="20"/>
           <w:szCs w:val="20"/>
         </w:rPr>
-        <w:t>enabled freight receipt.</w:t>
-      </w:r>
-    </w:p>
-    <w:p>
-      <w:pPr>
-        <w:autoSpaceDE w:val="0"/>
-        <w:autoSpaceDN w:val="0"/>
-        <w:adjustRightInd w:val="0"/>
-        <w:spacing w:before="240" w:after="0" w:line="360" w:lineRule="auto"/>
+      </w:pPr>
+      <w:r>
         <w:rPr>
           <w:rFonts w:ascii="Arial-BoldItalicMT" w:hAnsi="Arial-BoldItalicMT" w:cs="Arial-BoldItalicMT"/>
           <w:b/>
@@ -487,8 +641,12 @@
           <w:sz w:val="20"/>
           <w:szCs w:val="20"/>
         </w:rPr>
-      </w:pPr>
-      <w:r>
+        <w:t>11. The software shall read and record the name and unique id for each warehouse.</w:t>
+      </w:r>
+    </w:p>
+    <w:p>
+      <w:pPr>
+        <w:spacing w:before="240" w:line="360" w:lineRule="auto"/>
         <w:rPr>
           <w:rFonts w:ascii="Arial-BoldItalicMT" w:hAnsi="Arial-BoldItalicMT" w:cs="Arial-BoldItalicMT"/>
           <w:b/>
@@ -498,15 +656,8 @@
           <w:sz w:val="20"/>
           <w:szCs w:val="20"/>
         </w:rPr>
-        <w:t>7. The software shall keep records for a warehouse that has ended freight receipt, but will</w:t>
-      </w:r>
-    </w:p>
-    <w:p>
-      <w:pPr>
-        <w:autoSpaceDE w:val="0"/>
-        <w:autoSpaceDN w:val="0"/>
-        <w:adjustRightInd w:val="0"/>
-        <w:spacing w:before="240" w:after="0" w:line="360" w:lineRule="auto"/>
+      </w:pPr>
+      <w:r>
         <w:rPr>
           <w:rFonts w:ascii="Arial-BoldItalicMT" w:hAnsi="Arial-BoldItalicMT" w:cs="Arial-BoldItalicMT"/>
           <w:b/>
@@ -516,181 +667,7 @@
           <w:sz w:val="20"/>
           <w:szCs w:val="20"/>
         </w:rPr>
-      </w:pPr>
-      <w:r>
-        <w:rPr>
-          <w:rFonts w:ascii="Arial-BoldItalicMT" w:hAnsi="Arial-BoldItalicMT" w:cs="Arial-BoldItalicMT"/>
-          <w:b/>
-          <w:bCs/>
-          <w:i/>
-          <w:iCs/>
-          <w:sz w:val="20"/>
-          <w:szCs w:val="20"/>
-        </w:rPr>
-        <w:t>not allow new incoming shipments.</w:t>
-      </w:r>
-    </w:p>
-    <w:p>
-      <w:pPr>
-        <w:autoSpaceDE w:val="0"/>
-        <w:autoSpaceDN w:val="0"/>
-        <w:adjustRightInd w:val="0"/>
-        <w:spacing w:before="240" w:after="0" w:line="360" w:lineRule="auto"/>
-        <w:rPr>
-          <w:rFonts w:ascii="Arial-BoldItalicMT" w:hAnsi="Arial-BoldItalicMT" w:cs="Arial-BoldItalicMT"/>
-          <w:b/>
-          <w:bCs/>
-          <w:i/>
-          <w:iCs/>
-          <w:sz w:val="20"/>
-          <w:szCs w:val="20"/>
-        </w:rPr>
-      </w:pPr>
-      <w:r>
-        <w:rPr>
-          <w:rFonts w:ascii="Arial-BoldItalicMT" w:hAnsi="Arial-BoldItalicMT" w:cs="Arial-BoldItalicMT"/>
-          <w:b/>
-          <w:bCs/>
-          <w:i/>
-          <w:iCs/>
-          <w:sz w:val="20"/>
-          <w:szCs w:val="20"/>
-        </w:rPr>
-        <w:t>8. The software shall be able to export all shipments from a warehouse into a single JSON</w:t>
-      </w:r>
-    </w:p>
-    <w:p>
-      <w:pPr>
-        <w:autoSpaceDE w:val="0"/>
-        <w:autoSpaceDN w:val="0"/>
-        <w:adjustRightInd w:val="0"/>
-        <w:spacing w:before="240" w:after="0" w:line="360" w:lineRule="auto"/>
-        <w:rPr>
-          <w:rFonts w:ascii="Arial-BoldItalicMT" w:hAnsi="Arial-BoldItalicMT" w:cs="Arial-BoldItalicMT"/>
-          <w:b/>
-          <w:bCs/>
-          <w:i/>
-          <w:iCs/>
-          <w:sz w:val="20"/>
-          <w:szCs w:val="20"/>
-        </w:rPr>
-      </w:pPr>
-      <w:r>
-        <w:rPr>
-          <w:rFonts w:ascii="Arial-BoldItalicMT" w:hAnsi="Arial-BoldItalicMT" w:cs="Arial-BoldItalicMT"/>
-          <w:b/>
-          <w:bCs/>
-          <w:i/>
-          <w:iCs/>
-          <w:sz w:val="20"/>
-          <w:szCs w:val="20"/>
-        </w:rPr>
         <w:lastRenderedPageBreak/>
-        <w:t>file.</w:t>
-      </w:r>
-    </w:p>
-    <w:p>
-      <w:pPr>
-        <w:spacing w:before="240" w:line="360" w:lineRule="auto"/>
-        <w:rPr>
-          <w:rFonts w:ascii="Arial-BoldItalicMT" w:hAnsi="Arial-BoldItalicMT" w:cs="Arial-BoldItalicMT"/>
-          <w:b/>
-          <w:bCs/>
-          <w:i/>
-          <w:iCs/>
-          <w:sz w:val="20"/>
-          <w:szCs w:val="20"/>
-        </w:rPr>
-      </w:pPr>
-      <w:r>
-        <w:rPr>
-          <w:rFonts w:ascii="Arial-BoldItalicMT" w:hAnsi="Arial-BoldItalicMT" w:cs="Arial-BoldItalicMT"/>
-          <w:b/>
-          <w:bCs/>
-          <w:i/>
-          <w:iCs/>
-          <w:sz w:val="20"/>
-          <w:szCs w:val="20"/>
-        </w:rPr>
-        <w:t>9. The software shall show the list of received shipments for each warehouse.</w:t>
-      </w:r>
-    </w:p>
-    <w:bookmarkEnd w:id="0"/>
-    <w:p>
-      <w:pPr>
-        <w:spacing w:before="240" w:line="360" w:lineRule="auto"/>
-        <w:rPr>
-          <w:rFonts w:ascii="Arial-BoldItalicMT" w:hAnsi="Arial-BoldItalicMT" w:cs="Arial-BoldItalicMT"/>
-          <w:b/>
-          <w:bCs/>
-          <w:i/>
-          <w:iCs/>
-          <w:sz w:val="20"/>
-          <w:szCs w:val="20"/>
-        </w:rPr>
-      </w:pPr>
-      <w:r>
-        <w:rPr>
-          <w:rFonts w:ascii="Arial-BoldItalicMT" w:hAnsi="Arial-BoldItalicMT" w:cs="Arial-BoldItalicMT"/>
-          <w:b/>
-          <w:bCs/>
-          <w:i/>
-          <w:iCs/>
-          <w:sz w:val="20"/>
-          <w:szCs w:val="20"/>
-        </w:rPr>
-        <w:t xml:space="preserve">10. The software shall keep track of which shipments are located in which warehouse. </w:t>
-      </w:r>
-    </w:p>
-    <w:p>
-      <w:pPr>
-        <w:spacing w:before="240" w:line="360" w:lineRule="auto"/>
-        <w:rPr>
-          <w:rFonts w:ascii="Arial-BoldItalicMT" w:hAnsi="Arial-BoldItalicMT" w:cs="Arial-BoldItalicMT"/>
-          <w:b/>
-          <w:bCs/>
-          <w:i/>
-          <w:iCs/>
-          <w:sz w:val="20"/>
-          <w:szCs w:val="20"/>
-        </w:rPr>
-      </w:pPr>
-      <w:r>
-        <w:rPr>
-          <w:rFonts w:ascii="Arial-BoldItalicMT" w:hAnsi="Arial-BoldItalicMT" w:cs="Arial-BoldItalicMT"/>
-          <w:b/>
-          <w:bCs/>
-          <w:i/>
-          <w:iCs/>
-          <w:sz w:val="20"/>
-          <w:szCs w:val="20"/>
-        </w:rPr>
-        <w:t>11. The software shall read and record the name and unique id for each warehouse.</w:t>
-      </w:r>
-    </w:p>
-    <w:p>
-      <w:pPr>
-        <w:spacing w:before="240" w:line="360" w:lineRule="auto"/>
-        <w:rPr>
-          <w:rFonts w:ascii="Arial-BoldItalicMT" w:hAnsi="Arial-BoldItalicMT" w:cs="Arial-BoldItalicMT"/>
-          <w:b/>
-          <w:bCs/>
-          <w:i/>
-          <w:iCs/>
-          <w:sz w:val="20"/>
-          <w:szCs w:val="20"/>
-        </w:rPr>
-      </w:pPr>
-      <w:r>
-        <w:rPr>
-          <w:rFonts w:ascii="Arial-BoldItalicMT" w:hAnsi="Arial-BoldItalicMT" w:cs="Arial-BoldItalicMT"/>
-          <w:b/>
-          <w:bCs/>
-          <w:i/>
-          <w:iCs/>
-          <w:sz w:val="20"/>
-          <w:szCs w:val="20"/>
-        </w:rPr>
         <w:t xml:space="preserve">12. The software shall read and store the current state when the program is stopped. The software shall import shipment and warehouse data to the system, once the program is restored. </w:t>
       </w:r>
     </w:p>
@@ -1015,243 +992,243 @@
               <w:rPr>
                 <w:rFonts w:ascii="Arial" w:hAnsi="Arial" w:cs="Arial"/>
               </w:rPr>
+              <w:t>1</w:t>
+            </w:r>
+          </w:p>
+        </w:tc>
+        <w:tc>
+          <w:tcPr>
+            <w:tcW w:w="3944" w:type="dxa"/>
+          </w:tcPr>
+          <w:p>
+            <w:pPr>
+              <w:rPr>
+                <w:rFonts w:ascii="Arial" w:hAnsi="Arial" w:cs="Arial"/>
+              </w:rPr>
+            </w:pPr>
+          </w:p>
+        </w:tc>
+        <w:tc>
+          <w:tcPr>
+            <w:tcW w:w="347" w:type="dxa"/>
+          </w:tcPr>
+          <w:p>
+            <w:pPr>
+              <w:rPr>
+                <w:rFonts w:ascii="Arial" w:hAnsi="Arial" w:cs="Arial"/>
+              </w:rPr>
+            </w:pPr>
+          </w:p>
+        </w:tc>
+        <w:tc>
+          <w:tcPr>
+            <w:tcW w:w="3976" w:type="dxa"/>
+          </w:tcPr>
+          <w:p>
+            <w:pPr>
+              <w:rPr>
+                <w:rFonts w:ascii="Arial" w:hAnsi="Arial" w:cs="Arial"/>
+              </w:rPr>
+            </w:pPr>
+          </w:p>
+        </w:tc>
+      </w:tr>
+      <w:tr>
+        <w:trPr>
+          <w:trHeight w:val="727"/>
+        </w:trPr>
+        <w:tc>
+          <w:tcPr>
+            <w:tcW w:w="347" w:type="dxa"/>
+          </w:tcPr>
+          <w:p>
+            <w:pPr>
+              <w:rPr>
+                <w:rFonts w:ascii="Arial" w:hAnsi="Arial" w:cs="Arial"/>
+              </w:rPr>
+            </w:pPr>
+          </w:p>
+        </w:tc>
+        <w:tc>
+          <w:tcPr>
+            <w:tcW w:w="3944" w:type="dxa"/>
+          </w:tcPr>
+          <w:p>
+            <w:pPr>
+              <w:rPr>
+                <w:rFonts w:ascii="Arial" w:hAnsi="Arial" w:cs="Arial"/>
+              </w:rPr>
+            </w:pPr>
+          </w:p>
+        </w:tc>
+        <w:tc>
+          <w:tcPr>
+            <w:tcW w:w="347" w:type="dxa"/>
+          </w:tcPr>
+          <w:p>
+            <w:pPr>
+              <w:rPr>
+                <w:rFonts w:ascii="Arial" w:hAnsi="Arial" w:cs="Arial"/>
+              </w:rPr>
+            </w:pPr>
+            <w:r>
+              <w:rPr>
+                <w:rFonts w:ascii="Arial" w:hAnsi="Arial" w:cs="Arial"/>
+              </w:rPr>
+              <w:t>2</w:t>
+            </w:r>
+          </w:p>
+        </w:tc>
+        <w:tc>
+          <w:tcPr>
+            <w:tcW w:w="3976" w:type="dxa"/>
+          </w:tcPr>
+          <w:p>
+            <w:pPr>
+              <w:rPr>
+                <w:rFonts w:ascii="Arial" w:hAnsi="Arial" w:cs="Arial"/>
+              </w:rPr>
+            </w:pPr>
+          </w:p>
+        </w:tc>
+      </w:tr>
+      <w:tr>
+        <w:trPr>
+          <w:trHeight w:val="727"/>
+        </w:trPr>
+        <w:tc>
+          <w:tcPr>
+            <w:tcW w:w="347" w:type="dxa"/>
+          </w:tcPr>
+          <w:p>
+            <w:pPr>
+              <w:rPr>
+                <w:rFonts w:ascii="Arial" w:hAnsi="Arial" w:cs="Arial"/>
+              </w:rPr>
+            </w:pPr>
+            <w:r>
+              <w:rPr>
+                <w:rFonts w:ascii="Arial" w:hAnsi="Arial" w:cs="Arial"/>
+              </w:rPr>
+              <w:t>3</w:t>
+            </w:r>
+          </w:p>
+        </w:tc>
+        <w:tc>
+          <w:tcPr>
+            <w:tcW w:w="3944" w:type="dxa"/>
+          </w:tcPr>
+          <w:p>
+            <w:pPr>
+              <w:rPr>
+                <w:rFonts w:ascii="Arial" w:hAnsi="Arial" w:cs="Arial"/>
+              </w:rPr>
+            </w:pPr>
+          </w:p>
+        </w:tc>
+        <w:tc>
+          <w:tcPr>
+            <w:tcW w:w="347" w:type="dxa"/>
+          </w:tcPr>
+          <w:p>
+            <w:pPr>
+              <w:rPr>
+                <w:rFonts w:ascii="Arial" w:hAnsi="Arial" w:cs="Arial"/>
+              </w:rPr>
+            </w:pPr>
+          </w:p>
+        </w:tc>
+        <w:tc>
+          <w:tcPr>
+            <w:tcW w:w="3976" w:type="dxa"/>
+          </w:tcPr>
+          <w:p>
+            <w:pPr>
+              <w:rPr>
+                <w:rFonts w:ascii="Arial" w:hAnsi="Arial" w:cs="Arial"/>
+              </w:rPr>
+            </w:pPr>
+          </w:p>
+        </w:tc>
+      </w:tr>
+      <w:tr>
+        <w:trPr>
+          <w:trHeight w:val="727"/>
+        </w:trPr>
+        <w:tc>
+          <w:tcPr>
+            <w:tcW w:w="347" w:type="dxa"/>
+          </w:tcPr>
+          <w:p>
+            <w:pPr>
+              <w:rPr>
+                <w:rFonts w:ascii="Arial" w:hAnsi="Arial" w:cs="Arial"/>
+              </w:rPr>
+            </w:pPr>
+          </w:p>
+        </w:tc>
+        <w:tc>
+          <w:tcPr>
+            <w:tcW w:w="3944" w:type="dxa"/>
+          </w:tcPr>
+          <w:p>
+            <w:pPr>
+              <w:rPr>
+                <w:rFonts w:ascii="Arial" w:hAnsi="Arial" w:cs="Arial"/>
+              </w:rPr>
+            </w:pPr>
+          </w:p>
+        </w:tc>
+        <w:tc>
+          <w:tcPr>
+            <w:tcW w:w="347" w:type="dxa"/>
+          </w:tcPr>
+          <w:p>
+            <w:pPr>
+              <w:rPr>
+                <w:rFonts w:ascii="Arial" w:hAnsi="Arial" w:cs="Arial"/>
+              </w:rPr>
+            </w:pPr>
+            <w:r>
+              <w:rPr>
+                <w:rFonts w:ascii="Arial" w:hAnsi="Arial" w:cs="Arial"/>
+              </w:rPr>
+              <w:t>4</w:t>
+            </w:r>
+          </w:p>
+        </w:tc>
+        <w:tc>
+          <w:tcPr>
+            <w:tcW w:w="3976" w:type="dxa"/>
+          </w:tcPr>
+          <w:p>
+            <w:pPr>
+              <w:rPr>
+                <w:rFonts w:ascii="Arial" w:hAnsi="Arial" w:cs="Arial"/>
+              </w:rPr>
+            </w:pPr>
+          </w:p>
+        </w:tc>
+      </w:tr>
+      <w:tr>
+        <w:trPr>
+          <w:trHeight w:val="755"/>
+        </w:trPr>
+        <w:tc>
+          <w:tcPr>
+            <w:tcW w:w="347" w:type="dxa"/>
+          </w:tcPr>
+          <w:p>
+            <w:pPr>
+              <w:rPr>
+                <w:rFonts w:ascii="Arial" w:hAnsi="Arial" w:cs="Arial"/>
+              </w:rPr>
+            </w:pPr>
+            <w:r>
+              <w:rPr>
+                <w:rFonts w:ascii="Arial" w:hAnsi="Arial" w:cs="Arial"/>
+              </w:rPr>
               <w:lastRenderedPageBreak/>
-              <w:t>1</w:t>
-            </w:r>
-          </w:p>
-        </w:tc>
-        <w:tc>
-          <w:tcPr>
-            <w:tcW w:w="3944" w:type="dxa"/>
-          </w:tcPr>
-          <w:p>
-            <w:pPr>
-              <w:rPr>
-                <w:rFonts w:ascii="Arial" w:hAnsi="Arial" w:cs="Arial"/>
-              </w:rPr>
-            </w:pPr>
-          </w:p>
-        </w:tc>
-        <w:tc>
-          <w:tcPr>
-            <w:tcW w:w="347" w:type="dxa"/>
-          </w:tcPr>
-          <w:p>
-            <w:pPr>
-              <w:rPr>
-                <w:rFonts w:ascii="Arial" w:hAnsi="Arial" w:cs="Arial"/>
-              </w:rPr>
-            </w:pPr>
-          </w:p>
-        </w:tc>
-        <w:tc>
-          <w:tcPr>
-            <w:tcW w:w="3976" w:type="dxa"/>
-          </w:tcPr>
-          <w:p>
-            <w:pPr>
-              <w:rPr>
-                <w:rFonts w:ascii="Arial" w:hAnsi="Arial" w:cs="Arial"/>
-              </w:rPr>
-            </w:pPr>
-          </w:p>
-        </w:tc>
-      </w:tr>
-      <w:tr>
-        <w:trPr>
-          <w:trHeight w:val="727"/>
-        </w:trPr>
-        <w:tc>
-          <w:tcPr>
-            <w:tcW w:w="347" w:type="dxa"/>
-          </w:tcPr>
-          <w:p>
-            <w:pPr>
-              <w:rPr>
-                <w:rFonts w:ascii="Arial" w:hAnsi="Arial" w:cs="Arial"/>
-              </w:rPr>
-            </w:pPr>
-          </w:p>
-        </w:tc>
-        <w:tc>
-          <w:tcPr>
-            <w:tcW w:w="3944" w:type="dxa"/>
-          </w:tcPr>
-          <w:p>
-            <w:pPr>
-              <w:rPr>
-                <w:rFonts w:ascii="Arial" w:hAnsi="Arial" w:cs="Arial"/>
-              </w:rPr>
-            </w:pPr>
-          </w:p>
-        </w:tc>
-        <w:tc>
-          <w:tcPr>
-            <w:tcW w:w="347" w:type="dxa"/>
-          </w:tcPr>
-          <w:p>
-            <w:pPr>
-              <w:rPr>
-                <w:rFonts w:ascii="Arial" w:hAnsi="Arial" w:cs="Arial"/>
-              </w:rPr>
-            </w:pPr>
-            <w:r>
-              <w:rPr>
-                <w:rFonts w:ascii="Arial" w:hAnsi="Arial" w:cs="Arial"/>
-              </w:rPr>
-              <w:t>2</w:t>
-            </w:r>
-          </w:p>
-        </w:tc>
-        <w:tc>
-          <w:tcPr>
-            <w:tcW w:w="3976" w:type="dxa"/>
-          </w:tcPr>
-          <w:p>
-            <w:pPr>
-              <w:rPr>
-                <w:rFonts w:ascii="Arial" w:hAnsi="Arial" w:cs="Arial"/>
-              </w:rPr>
-            </w:pPr>
-          </w:p>
-        </w:tc>
-      </w:tr>
-      <w:tr>
-        <w:trPr>
-          <w:trHeight w:val="727"/>
-        </w:trPr>
-        <w:tc>
-          <w:tcPr>
-            <w:tcW w:w="347" w:type="dxa"/>
-          </w:tcPr>
-          <w:p>
-            <w:pPr>
-              <w:rPr>
-                <w:rFonts w:ascii="Arial" w:hAnsi="Arial" w:cs="Arial"/>
-              </w:rPr>
-            </w:pPr>
-            <w:r>
-              <w:rPr>
-                <w:rFonts w:ascii="Arial" w:hAnsi="Arial" w:cs="Arial"/>
-              </w:rPr>
-              <w:t>3</w:t>
-            </w:r>
-          </w:p>
-        </w:tc>
-        <w:tc>
-          <w:tcPr>
-            <w:tcW w:w="3944" w:type="dxa"/>
-          </w:tcPr>
-          <w:p>
-            <w:pPr>
-              <w:rPr>
-                <w:rFonts w:ascii="Arial" w:hAnsi="Arial" w:cs="Arial"/>
-              </w:rPr>
-            </w:pPr>
-          </w:p>
-        </w:tc>
-        <w:tc>
-          <w:tcPr>
-            <w:tcW w:w="347" w:type="dxa"/>
-          </w:tcPr>
-          <w:p>
-            <w:pPr>
-              <w:rPr>
-                <w:rFonts w:ascii="Arial" w:hAnsi="Arial" w:cs="Arial"/>
-              </w:rPr>
-            </w:pPr>
-          </w:p>
-        </w:tc>
-        <w:tc>
-          <w:tcPr>
-            <w:tcW w:w="3976" w:type="dxa"/>
-          </w:tcPr>
-          <w:p>
-            <w:pPr>
-              <w:rPr>
-                <w:rFonts w:ascii="Arial" w:hAnsi="Arial" w:cs="Arial"/>
-              </w:rPr>
-            </w:pPr>
-          </w:p>
-        </w:tc>
-      </w:tr>
-      <w:tr>
-        <w:trPr>
-          <w:trHeight w:val="727"/>
-        </w:trPr>
-        <w:tc>
-          <w:tcPr>
-            <w:tcW w:w="347" w:type="dxa"/>
-          </w:tcPr>
-          <w:p>
-            <w:pPr>
-              <w:rPr>
-                <w:rFonts w:ascii="Arial" w:hAnsi="Arial" w:cs="Arial"/>
-              </w:rPr>
-            </w:pPr>
-          </w:p>
-        </w:tc>
-        <w:tc>
-          <w:tcPr>
-            <w:tcW w:w="3944" w:type="dxa"/>
-          </w:tcPr>
-          <w:p>
-            <w:pPr>
-              <w:rPr>
-                <w:rFonts w:ascii="Arial" w:hAnsi="Arial" w:cs="Arial"/>
-              </w:rPr>
-            </w:pPr>
-          </w:p>
-        </w:tc>
-        <w:tc>
-          <w:tcPr>
-            <w:tcW w:w="347" w:type="dxa"/>
-          </w:tcPr>
-          <w:p>
-            <w:pPr>
-              <w:rPr>
-                <w:rFonts w:ascii="Arial" w:hAnsi="Arial" w:cs="Arial"/>
-              </w:rPr>
-            </w:pPr>
-            <w:r>
-              <w:rPr>
-                <w:rFonts w:ascii="Arial" w:hAnsi="Arial" w:cs="Arial"/>
-              </w:rPr>
-              <w:t>4</w:t>
-            </w:r>
-          </w:p>
-        </w:tc>
-        <w:tc>
-          <w:tcPr>
-            <w:tcW w:w="3976" w:type="dxa"/>
-          </w:tcPr>
-          <w:p>
-            <w:pPr>
-              <w:rPr>
-                <w:rFonts w:ascii="Arial" w:hAnsi="Arial" w:cs="Arial"/>
-              </w:rPr>
-            </w:pPr>
-          </w:p>
-        </w:tc>
-      </w:tr>
-      <w:tr>
-        <w:trPr>
-          <w:trHeight w:val="755"/>
-        </w:trPr>
-        <w:tc>
-          <w:tcPr>
-            <w:tcW w:w="347" w:type="dxa"/>
-          </w:tcPr>
-          <w:p>
-            <w:pPr>
-              <w:rPr>
-                <w:rFonts w:ascii="Arial" w:hAnsi="Arial" w:cs="Arial"/>
-              </w:rPr>
-            </w:pPr>
-            <w:r>
-              <w:rPr>
-                <w:rFonts w:ascii="Arial" w:hAnsi="Arial" w:cs="Arial"/>
-              </w:rPr>
               <w:t>5</w:t>
             </w:r>
           </w:p>
@@ -2001,243 +1978,243 @@
               <w:rPr>
                 <w:rFonts w:ascii="Arial" w:hAnsi="Arial" w:cs="Arial"/>
               </w:rPr>
+              <w:t>1</w:t>
+            </w:r>
+          </w:p>
+        </w:tc>
+        <w:tc>
+          <w:tcPr>
+            <w:tcW w:w="3944" w:type="dxa"/>
+          </w:tcPr>
+          <w:p>
+            <w:pPr>
+              <w:rPr>
+                <w:rFonts w:ascii="Arial" w:hAnsi="Arial" w:cs="Arial"/>
+              </w:rPr>
+            </w:pPr>
+          </w:p>
+        </w:tc>
+        <w:tc>
+          <w:tcPr>
+            <w:tcW w:w="347" w:type="dxa"/>
+          </w:tcPr>
+          <w:p>
+            <w:pPr>
+              <w:rPr>
+                <w:rFonts w:ascii="Arial" w:hAnsi="Arial" w:cs="Arial"/>
+              </w:rPr>
+            </w:pPr>
+          </w:p>
+        </w:tc>
+        <w:tc>
+          <w:tcPr>
+            <w:tcW w:w="3976" w:type="dxa"/>
+          </w:tcPr>
+          <w:p>
+            <w:pPr>
+              <w:rPr>
+                <w:rFonts w:ascii="Arial" w:hAnsi="Arial" w:cs="Arial"/>
+              </w:rPr>
+            </w:pPr>
+          </w:p>
+        </w:tc>
+      </w:tr>
+      <w:tr>
+        <w:trPr>
+          <w:trHeight w:val="727"/>
+        </w:trPr>
+        <w:tc>
+          <w:tcPr>
+            <w:tcW w:w="347" w:type="dxa"/>
+          </w:tcPr>
+          <w:p>
+            <w:pPr>
+              <w:rPr>
+                <w:rFonts w:ascii="Arial" w:hAnsi="Arial" w:cs="Arial"/>
+              </w:rPr>
+            </w:pPr>
+          </w:p>
+        </w:tc>
+        <w:tc>
+          <w:tcPr>
+            <w:tcW w:w="3944" w:type="dxa"/>
+          </w:tcPr>
+          <w:p>
+            <w:pPr>
+              <w:rPr>
+                <w:rFonts w:ascii="Arial" w:hAnsi="Arial" w:cs="Arial"/>
+              </w:rPr>
+            </w:pPr>
+          </w:p>
+        </w:tc>
+        <w:tc>
+          <w:tcPr>
+            <w:tcW w:w="347" w:type="dxa"/>
+          </w:tcPr>
+          <w:p>
+            <w:pPr>
+              <w:rPr>
+                <w:rFonts w:ascii="Arial" w:hAnsi="Arial" w:cs="Arial"/>
+              </w:rPr>
+            </w:pPr>
+            <w:r>
+              <w:rPr>
+                <w:rFonts w:ascii="Arial" w:hAnsi="Arial" w:cs="Arial"/>
+              </w:rPr>
+              <w:t>2</w:t>
+            </w:r>
+          </w:p>
+        </w:tc>
+        <w:tc>
+          <w:tcPr>
+            <w:tcW w:w="3976" w:type="dxa"/>
+          </w:tcPr>
+          <w:p>
+            <w:pPr>
+              <w:rPr>
+                <w:rFonts w:ascii="Arial" w:hAnsi="Arial" w:cs="Arial"/>
+              </w:rPr>
+            </w:pPr>
+          </w:p>
+        </w:tc>
+      </w:tr>
+      <w:tr>
+        <w:trPr>
+          <w:trHeight w:val="727"/>
+        </w:trPr>
+        <w:tc>
+          <w:tcPr>
+            <w:tcW w:w="347" w:type="dxa"/>
+          </w:tcPr>
+          <w:p>
+            <w:pPr>
+              <w:rPr>
+                <w:rFonts w:ascii="Arial" w:hAnsi="Arial" w:cs="Arial"/>
+              </w:rPr>
+            </w:pPr>
+            <w:r>
+              <w:rPr>
+                <w:rFonts w:ascii="Arial" w:hAnsi="Arial" w:cs="Arial"/>
+              </w:rPr>
+              <w:t>3</w:t>
+            </w:r>
+          </w:p>
+        </w:tc>
+        <w:tc>
+          <w:tcPr>
+            <w:tcW w:w="3944" w:type="dxa"/>
+          </w:tcPr>
+          <w:p>
+            <w:pPr>
+              <w:rPr>
+                <w:rFonts w:ascii="Arial" w:hAnsi="Arial" w:cs="Arial"/>
+              </w:rPr>
+            </w:pPr>
+          </w:p>
+        </w:tc>
+        <w:tc>
+          <w:tcPr>
+            <w:tcW w:w="347" w:type="dxa"/>
+          </w:tcPr>
+          <w:p>
+            <w:pPr>
+              <w:rPr>
+                <w:rFonts w:ascii="Arial" w:hAnsi="Arial" w:cs="Arial"/>
+              </w:rPr>
+            </w:pPr>
+          </w:p>
+        </w:tc>
+        <w:tc>
+          <w:tcPr>
+            <w:tcW w:w="3976" w:type="dxa"/>
+          </w:tcPr>
+          <w:p>
+            <w:pPr>
+              <w:rPr>
+                <w:rFonts w:ascii="Arial" w:hAnsi="Arial" w:cs="Arial"/>
+              </w:rPr>
+            </w:pPr>
+          </w:p>
+        </w:tc>
+      </w:tr>
+      <w:tr>
+        <w:trPr>
+          <w:trHeight w:val="727"/>
+        </w:trPr>
+        <w:tc>
+          <w:tcPr>
+            <w:tcW w:w="347" w:type="dxa"/>
+          </w:tcPr>
+          <w:p>
+            <w:pPr>
+              <w:rPr>
+                <w:rFonts w:ascii="Arial" w:hAnsi="Arial" w:cs="Arial"/>
+              </w:rPr>
+            </w:pPr>
+          </w:p>
+        </w:tc>
+        <w:tc>
+          <w:tcPr>
+            <w:tcW w:w="3944" w:type="dxa"/>
+          </w:tcPr>
+          <w:p>
+            <w:pPr>
+              <w:rPr>
+                <w:rFonts w:ascii="Arial" w:hAnsi="Arial" w:cs="Arial"/>
+              </w:rPr>
+            </w:pPr>
+          </w:p>
+        </w:tc>
+        <w:tc>
+          <w:tcPr>
+            <w:tcW w:w="347" w:type="dxa"/>
+          </w:tcPr>
+          <w:p>
+            <w:pPr>
+              <w:rPr>
+                <w:rFonts w:ascii="Arial" w:hAnsi="Arial" w:cs="Arial"/>
+              </w:rPr>
+            </w:pPr>
+            <w:r>
+              <w:rPr>
+                <w:rFonts w:ascii="Arial" w:hAnsi="Arial" w:cs="Arial"/>
+              </w:rPr>
+              <w:t>4</w:t>
+            </w:r>
+          </w:p>
+        </w:tc>
+        <w:tc>
+          <w:tcPr>
+            <w:tcW w:w="3976" w:type="dxa"/>
+          </w:tcPr>
+          <w:p>
+            <w:pPr>
+              <w:rPr>
+                <w:rFonts w:ascii="Arial" w:hAnsi="Arial" w:cs="Arial"/>
+              </w:rPr>
+            </w:pPr>
+          </w:p>
+        </w:tc>
+      </w:tr>
+      <w:tr>
+        <w:trPr>
+          <w:trHeight w:val="755"/>
+        </w:trPr>
+        <w:tc>
+          <w:tcPr>
+            <w:tcW w:w="347" w:type="dxa"/>
+          </w:tcPr>
+          <w:p>
+            <w:pPr>
+              <w:rPr>
+                <w:rFonts w:ascii="Arial" w:hAnsi="Arial" w:cs="Arial"/>
+              </w:rPr>
+            </w:pPr>
+            <w:r>
+              <w:rPr>
+                <w:rFonts w:ascii="Arial" w:hAnsi="Arial" w:cs="Arial"/>
+              </w:rPr>
               <w:lastRenderedPageBreak/>
-              <w:t>1</w:t>
-            </w:r>
-          </w:p>
-        </w:tc>
-        <w:tc>
-          <w:tcPr>
-            <w:tcW w:w="3944" w:type="dxa"/>
-          </w:tcPr>
-          <w:p>
-            <w:pPr>
-              <w:rPr>
-                <w:rFonts w:ascii="Arial" w:hAnsi="Arial" w:cs="Arial"/>
-              </w:rPr>
-            </w:pPr>
-          </w:p>
-        </w:tc>
-        <w:tc>
-          <w:tcPr>
-            <w:tcW w:w="347" w:type="dxa"/>
-          </w:tcPr>
-          <w:p>
-            <w:pPr>
-              <w:rPr>
-                <w:rFonts w:ascii="Arial" w:hAnsi="Arial" w:cs="Arial"/>
-              </w:rPr>
-            </w:pPr>
-          </w:p>
-        </w:tc>
-        <w:tc>
-          <w:tcPr>
-            <w:tcW w:w="3976" w:type="dxa"/>
-          </w:tcPr>
-          <w:p>
-            <w:pPr>
-              <w:rPr>
-                <w:rFonts w:ascii="Arial" w:hAnsi="Arial" w:cs="Arial"/>
-              </w:rPr>
-            </w:pPr>
-          </w:p>
-        </w:tc>
-      </w:tr>
-      <w:tr>
-        <w:trPr>
-          <w:trHeight w:val="727"/>
-        </w:trPr>
-        <w:tc>
-          <w:tcPr>
-            <w:tcW w:w="347" w:type="dxa"/>
-          </w:tcPr>
-          <w:p>
-            <w:pPr>
-              <w:rPr>
-                <w:rFonts w:ascii="Arial" w:hAnsi="Arial" w:cs="Arial"/>
-              </w:rPr>
-            </w:pPr>
-          </w:p>
-        </w:tc>
-        <w:tc>
-          <w:tcPr>
-            <w:tcW w:w="3944" w:type="dxa"/>
-          </w:tcPr>
-          <w:p>
-            <w:pPr>
-              <w:rPr>
-                <w:rFonts w:ascii="Arial" w:hAnsi="Arial" w:cs="Arial"/>
-              </w:rPr>
-            </w:pPr>
-          </w:p>
-        </w:tc>
-        <w:tc>
-          <w:tcPr>
-            <w:tcW w:w="347" w:type="dxa"/>
-          </w:tcPr>
-          <w:p>
-            <w:pPr>
-              <w:rPr>
-                <w:rFonts w:ascii="Arial" w:hAnsi="Arial" w:cs="Arial"/>
-              </w:rPr>
-            </w:pPr>
-            <w:r>
-              <w:rPr>
-                <w:rFonts w:ascii="Arial" w:hAnsi="Arial" w:cs="Arial"/>
-              </w:rPr>
-              <w:t>2</w:t>
-            </w:r>
-          </w:p>
-        </w:tc>
-        <w:tc>
-          <w:tcPr>
-            <w:tcW w:w="3976" w:type="dxa"/>
-          </w:tcPr>
-          <w:p>
-            <w:pPr>
-              <w:rPr>
-                <w:rFonts w:ascii="Arial" w:hAnsi="Arial" w:cs="Arial"/>
-              </w:rPr>
-            </w:pPr>
-          </w:p>
-        </w:tc>
-      </w:tr>
-      <w:tr>
-        <w:trPr>
-          <w:trHeight w:val="727"/>
-        </w:trPr>
-        <w:tc>
-          <w:tcPr>
-            <w:tcW w:w="347" w:type="dxa"/>
-          </w:tcPr>
-          <w:p>
-            <w:pPr>
-              <w:rPr>
-                <w:rFonts w:ascii="Arial" w:hAnsi="Arial" w:cs="Arial"/>
-              </w:rPr>
-            </w:pPr>
-            <w:r>
-              <w:rPr>
-                <w:rFonts w:ascii="Arial" w:hAnsi="Arial" w:cs="Arial"/>
-              </w:rPr>
-              <w:t>3</w:t>
-            </w:r>
-          </w:p>
-        </w:tc>
-        <w:tc>
-          <w:tcPr>
-            <w:tcW w:w="3944" w:type="dxa"/>
-          </w:tcPr>
-          <w:p>
-            <w:pPr>
-              <w:rPr>
-                <w:rFonts w:ascii="Arial" w:hAnsi="Arial" w:cs="Arial"/>
-              </w:rPr>
-            </w:pPr>
-          </w:p>
-        </w:tc>
-        <w:tc>
-          <w:tcPr>
-            <w:tcW w:w="347" w:type="dxa"/>
-          </w:tcPr>
-          <w:p>
-            <w:pPr>
-              <w:rPr>
-                <w:rFonts w:ascii="Arial" w:hAnsi="Arial" w:cs="Arial"/>
-              </w:rPr>
-            </w:pPr>
-          </w:p>
-        </w:tc>
-        <w:tc>
-          <w:tcPr>
-            <w:tcW w:w="3976" w:type="dxa"/>
-          </w:tcPr>
-          <w:p>
-            <w:pPr>
-              <w:rPr>
-                <w:rFonts w:ascii="Arial" w:hAnsi="Arial" w:cs="Arial"/>
-              </w:rPr>
-            </w:pPr>
-          </w:p>
-        </w:tc>
-      </w:tr>
-      <w:tr>
-        <w:trPr>
-          <w:trHeight w:val="727"/>
-        </w:trPr>
-        <w:tc>
-          <w:tcPr>
-            <w:tcW w:w="347" w:type="dxa"/>
-          </w:tcPr>
-          <w:p>
-            <w:pPr>
-              <w:rPr>
-                <w:rFonts w:ascii="Arial" w:hAnsi="Arial" w:cs="Arial"/>
-              </w:rPr>
-            </w:pPr>
-          </w:p>
-        </w:tc>
-        <w:tc>
-          <w:tcPr>
-            <w:tcW w:w="3944" w:type="dxa"/>
-          </w:tcPr>
-          <w:p>
-            <w:pPr>
-              <w:rPr>
-                <w:rFonts w:ascii="Arial" w:hAnsi="Arial" w:cs="Arial"/>
-              </w:rPr>
-            </w:pPr>
-          </w:p>
-        </w:tc>
-        <w:tc>
-          <w:tcPr>
-            <w:tcW w:w="347" w:type="dxa"/>
-          </w:tcPr>
-          <w:p>
-            <w:pPr>
-              <w:rPr>
-                <w:rFonts w:ascii="Arial" w:hAnsi="Arial" w:cs="Arial"/>
-              </w:rPr>
-            </w:pPr>
-            <w:r>
-              <w:rPr>
-                <w:rFonts w:ascii="Arial" w:hAnsi="Arial" w:cs="Arial"/>
-              </w:rPr>
-              <w:t>4</w:t>
-            </w:r>
-          </w:p>
-        </w:tc>
-        <w:tc>
-          <w:tcPr>
-            <w:tcW w:w="3976" w:type="dxa"/>
-          </w:tcPr>
-          <w:p>
-            <w:pPr>
-              <w:rPr>
-                <w:rFonts w:ascii="Arial" w:hAnsi="Arial" w:cs="Arial"/>
-              </w:rPr>
-            </w:pPr>
-          </w:p>
-        </w:tc>
-      </w:tr>
-      <w:tr>
-        <w:trPr>
-          <w:trHeight w:val="755"/>
-        </w:trPr>
-        <w:tc>
-          <w:tcPr>
-            <w:tcW w:w="347" w:type="dxa"/>
-          </w:tcPr>
-          <w:p>
-            <w:pPr>
-              <w:rPr>
-                <w:rFonts w:ascii="Arial" w:hAnsi="Arial" w:cs="Arial"/>
-              </w:rPr>
-            </w:pPr>
-            <w:r>
-              <w:rPr>
-                <w:rFonts w:ascii="Arial" w:hAnsi="Arial" w:cs="Arial"/>
-              </w:rPr>
               <w:t>5</w:t>
             </w:r>
           </w:p>
@@ -2998,243 +2975,243 @@
               <w:rPr>
                 <w:rFonts w:ascii="Arial" w:hAnsi="Arial" w:cs="Arial"/>
               </w:rPr>
+              <w:t>1</w:t>
+            </w:r>
+          </w:p>
+        </w:tc>
+        <w:tc>
+          <w:tcPr>
+            <w:tcW w:w="3944" w:type="dxa"/>
+          </w:tcPr>
+          <w:p>
+            <w:pPr>
+              <w:rPr>
+                <w:rFonts w:ascii="Arial" w:hAnsi="Arial" w:cs="Arial"/>
+              </w:rPr>
+            </w:pPr>
+          </w:p>
+        </w:tc>
+        <w:tc>
+          <w:tcPr>
+            <w:tcW w:w="347" w:type="dxa"/>
+          </w:tcPr>
+          <w:p>
+            <w:pPr>
+              <w:rPr>
+                <w:rFonts w:ascii="Arial" w:hAnsi="Arial" w:cs="Arial"/>
+              </w:rPr>
+            </w:pPr>
+          </w:p>
+        </w:tc>
+        <w:tc>
+          <w:tcPr>
+            <w:tcW w:w="3976" w:type="dxa"/>
+          </w:tcPr>
+          <w:p>
+            <w:pPr>
+              <w:rPr>
+                <w:rFonts w:ascii="Arial" w:hAnsi="Arial" w:cs="Arial"/>
+              </w:rPr>
+            </w:pPr>
+          </w:p>
+        </w:tc>
+      </w:tr>
+      <w:tr>
+        <w:trPr>
+          <w:trHeight w:val="727"/>
+        </w:trPr>
+        <w:tc>
+          <w:tcPr>
+            <w:tcW w:w="347" w:type="dxa"/>
+          </w:tcPr>
+          <w:p>
+            <w:pPr>
+              <w:rPr>
+                <w:rFonts w:ascii="Arial" w:hAnsi="Arial" w:cs="Arial"/>
+              </w:rPr>
+            </w:pPr>
+          </w:p>
+        </w:tc>
+        <w:tc>
+          <w:tcPr>
+            <w:tcW w:w="3944" w:type="dxa"/>
+          </w:tcPr>
+          <w:p>
+            <w:pPr>
+              <w:rPr>
+                <w:rFonts w:ascii="Arial" w:hAnsi="Arial" w:cs="Arial"/>
+              </w:rPr>
+            </w:pPr>
+          </w:p>
+        </w:tc>
+        <w:tc>
+          <w:tcPr>
+            <w:tcW w:w="347" w:type="dxa"/>
+          </w:tcPr>
+          <w:p>
+            <w:pPr>
+              <w:rPr>
+                <w:rFonts w:ascii="Arial" w:hAnsi="Arial" w:cs="Arial"/>
+              </w:rPr>
+            </w:pPr>
+            <w:r>
+              <w:rPr>
+                <w:rFonts w:ascii="Arial" w:hAnsi="Arial" w:cs="Arial"/>
+              </w:rPr>
+              <w:t>2</w:t>
+            </w:r>
+          </w:p>
+        </w:tc>
+        <w:tc>
+          <w:tcPr>
+            <w:tcW w:w="3976" w:type="dxa"/>
+          </w:tcPr>
+          <w:p>
+            <w:pPr>
+              <w:rPr>
+                <w:rFonts w:ascii="Arial" w:hAnsi="Arial" w:cs="Arial"/>
+              </w:rPr>
+            </w:pPr>
+          </w:p>
+        </w:tc>
+      </w:tr>
+      <w:tr>
+        <w:trPr>
+          <w:trHeight w:val="727"/>
+        </w:trPr>
+        <w:tc>
+          <w:tcPr>
+            <w:tcW w:w="347" w:type="dxa"/>
+          </w:tcPr>
+          <w:p>
+            <w:pPr>
+              <w:rPr>
+                <w:rFonts w:ascii="Arial" w:hAnsi="Arial" w:cs="Arial"/>
+              </w:rPr>
+            </w:pPr>
+            <w:r>
+              <w:rPr>
+                <w:rFonts w:ascii="Arial" w:hAnsi="Arial" w:cs="Arial"/>
+              </w:rPr>
+              <w:t>3</w:t>
+            </w:r>
+          </w:p>
+        </w:tc>
+        <w:tc>
+          <w:tcPr>
+            <w:tcW w:w="3944" w:type="dxa"/>
+          </w:tcPr>
+          <w:p>
+            <w:pPr>
+              <w:rPr>
+                <w:rFonts w:ascii="Arial" w:hAnsi="Arial" w:cs="Arial"/>
+              </w:rPr>
+            </w:pPr>
+          </w:p>
+        </w:tc>
+        <w:tc>
+          <w:tcPr>
+            <w:tcW w:w="347" w:type="dxa"/>
+          </w:tcPr>
+          <w:p>
+            <w:pPr>
+              <w:rPr>
+                <w:rFonts w:ascii="Arial" w:hAnsi="Arial" w:cs="Arial"/>
+              </w:rPr>
+            </w:pPr>
+          </w:p>
+        </w:tc>
+        <w:tc>
+          <w:tcPr>
+            <w:tcW w:w="3976" w:type="dxa"/>
+          </w:tcPr>
+          <w:p>
+            <w:pPr>
+              <w:rPr>
+                <w:rFonts w:ascii="Arial" w:hAnsi="Arial" w:cs="Arial"/>
+              </w:rPr>
+            </w:pPr>
+          </w:p>
+        </w:tc>
+      </w:tr>
+      <w:tr>
+        <w:trPr>
+          <w:trHeight w:val="727"/>
+        </w:trPr>
+        <w:tc>
+          <w:tcPr>
+            <w:tcW w:w="347" w:type="dxa"/>
+          </w:tcPr>
+          <w:p>
+            <w:pPr>
+              <w:rPr>
+                <w:rFonts w:ascii="Arial" w:hAnsi="Arial" w:cs="Arial"/>
+              </w:rPr>
+            </w:pPr>
+          </w:p>
+        </w:tc>
+        <w:tc>
+          <w:tcPr>
+            <w:tcW w:w="3944" w:type="dxa"/>
+          </w:tcPr>
+          <w:p>
+            <w:pPr>
+              <w:rPr>
+                <w:rFonts w:ascii="Arial" w:hAnsi="Arial" w:cs="Arial"/>
+              </w:rPr>
+            </w:pPr>
+          </w:p>
+        </w:tc>
+        <w:tc>
+          <w:tcPr>
+            <w:tcW w:w="347" w:type="dxa"/>
+          </w:tcPr>
+          <w:p>
+            <w:pPr>
+              <w:rPr>
+                <w:rFonts w:ascii="Arial" w:hAnsi="Arial" w:cs="Arial"/>
+              </w:rPr>
+            </w:pPr>
+            <w:r>
+              <w:rPr>
+                <w:rFonts w:ascii="Arial" w:hAnsi="Arial" w:cs="Arial"/>
+              </w:rPr>
+              <w:t>4</w:t>
+            </w:r>
+          </w:p>
+        </w:tc>
+        <w:tc>
+          <w:tcPr>
+            <w:tcW w:w="3976" w:type="dxa"/>
+          </w:tcPr>
+          <w:p>
+            <w:pPr>
+              <w:rPr>
+                <w:rFonts w:ascii="Arial" w:hAnsi="Arial" w:cs="Arial"/>
+              </w:rPr>
+            </w:pPr>
+          </w:p>
+        </w:tc>
+      </w:tr>
+      <w:tr>
+        <w:trPr>
+          <w:trHeight w:val="755"/>
+        </w:trPr>
+        <w:tc>
+          <w:tcPr>
+            <w:tcW w:w="347" w:type="dxa"/>
+          </w:tcPr>
+          <w:p>
+            <w:pPr>
+              <w:rPr>
+                <w:rFonts w:ascii="Arial" w:hAnsi="Arial" w:cs="Arial"/>
+              </w:rPr>
+            </w:pPr>
+            <w:r>
+              <w:rPr>
+                <w:rFonts w:ascii="Arial" w:hAnsi="Arial" w:cs="Arial"/>
+              </w:rPr>
               <w:lastRenderedPageBreak/>
-              <w:t>1</w:t>
-            </w:r>
-          </w:p>
-        </w:tc>
-        <w:tc>
-          <w:tcPr>
-            <w:tcW w:w="3944" w:type="dxa"/>
-          </w:tcPr>
-          <w:p>
-            <w:pPr>
-              <w:rPr>
-                <w:rFonts w:ascii="Arial" w:hAnsi="Arial" w:cs="Arial"/>
-              </w:rPr>
-            </w:pPr>
-          </w:p>
-        </w:tc>
-        <w:tc>
-          <w:tcPr>
-            <w:tcW w:w="347" w:type="dxa"/>
-          </w:tcPr>
-          <w:p>
-            <w:pPr>
-              <w:rPr>
-                <w:rFonts w:ascii="Arial" w:hAnsi="Arial" w:cs="Arial"/>
-              </w:rPr>
-            </w:pPr>
-          </w:p>
-        </w:tc>
-        <w:tc>
-          <w:tcPr>
-            <w:tcW w:w="3976" w:type="dxa"/>
-          </w:tcPr>
-          <w:p>
-            <w:pPr>
-              <w:rPr>
-                <w:rFonts w:ascii="Arial" w:hAnsi="Arial" w:cs="Arial"/>
-              </w:rPr>
-            </w:pPr>
-          </w:p>
-        </w:tc>
-      </w:tr>
-      <w:tr>
-        <w:trPr>
-          <w:trHeight w:val="727"/>
-        </w:trPr>
-        <w:tc>
-          <w:tcPr>
-            <w:tcW w:w="347" w:type="dxa"/>
-          </w:tcPr>
-          <w:p>
-            <w:pPr>
-              <w:rPr>
-                <w:rFonts w:ascii="Arial" w:hAnsi="Arial" w:cs="Arial"/>
-              </w:rPr>
-            </w:pPr>
-          </w:p>
-        </w:tc>
-        <w:tc>
-          <w:tcPr>
-            <w:tcW w:w="3944" w:type="dxa"/>
-          </w:tcPr>
-          <w:p>
-            <w:pPr>
-              <w:rPr>
-                <w:rFonts w:ascii="Arial" w:hAnsi="Arial" w:cs="Arial"/>
-              </w:rPr>
-            </w:pPr>
-          </w:p>
-        </w:tc>
-        <w:tc>
-          <w:tcPr>
-            <w:tcW w:w="347" w:type="dxa"/>
-          </w:tcPr>
-          <w:p>
-            <w:pPr>
-              <w:rPr>
-                <w:rFonts w:ascii="Arial" w:hAnsi="Arial" w:cs="Arial"/>
-              </w:rPr>
-            </w:pPr>
-            <w:r>
-              <w:rPr>
-                <w:rFonts w:ascii="Arial" w:hAnsi="Arial" w:cs="Arial"/>
-              </w:rPr>
-              <w:t>2</w:t>
-            </w:r>
-          </w:p>
-        </w:tc>
-        <w:tc>
-          <w:tcPr>
-            <w:tcW w:w="3976" w:type="dxa"/>
-          </w:tcPr>
-          <w:p>
-            <w:pPr>
-              <w:rPr>
-                <w:rFonts w:ascii="Arial" w:hAnsi="Arial" w:cs="Arial"/>
-              </w:rPr>
-            </w:pPr>
-          </w:p>
-        </w:tc>
-      </w:tr>
-      <w:tr>
-        <w:trPr>
-          <w:trHeight w:val="727"/>
-        </w:trPr>
-        <w:tc>
-          <w:tcPr>
-            <w:tcW w:w="347" w:type="dxa"/>
-          </w:tcPr>
-          <w:p>
-            <w:pPr>
-              <w:rPr>
-                <w:rFonts w:ascii="Arial" w:hAnsi="Arial" w:cs="Arial"/>
-              </w:rPr>
-            </w:pPr>
-            <w:r>
-              <w:rPr>
-                <w:rFonts w:ascii="Arial" w:hAnsi="Arial" w:cs="Arial"/>
-              </w:rPr>
-              <w:t>3</w:t>
-            </w:r>
-          </w:p>
-        </w:tc>
-        <w:tc>
-          <w:tcPr>
-            <w:tcW w:w="3944" w:type="dxa"/>
-          </w:tcPr>
-          <w:p>
-            <w:pPr>
-              <w:rPr>
-                <w:rFonts w:ascii="Arial" w:hAnsi="Arial" w:cs="Arial"/>
-              </w:rPr>
-            </w:pPr>
-          </w:p>
-        </w:tc>
-        <w:tc>
-          <w:tcPr>
-            <w:tcW w:w="347" w:type="dxa"/>
-          </w:tcPr>
-          <w:p>
-            <w:pPr>
-              <w:rPr>
-                <w:rFonts w:ascii="Arial" w:hAnsi="Arial" w:cs="Arial"/>
-              </w:rPr>
-            </w:pPr>
-          </w:p>
-        </w:tc>
-        <w:tc>
-          <w:tcPr>
-            <w:tcW w:w="3976" w:type="dxa"/>
-          </w:tcPr>
-          <w:p>
-            <w:pPr>
-              <w:rPr>
-                <w:rFonts w:ascii="Arial" w:hAnsi="Arial" w:cs="Arial"/>
-              </w:rPr>
-            </w:pPr>
-          </w:p>
-        </w:tc>
-      </w:tr>
-      <w:tr>
-        <w:trPr>
-          <w:trHeight w:val="727"/>
-        </w:trPr>
-        <w:tc>
-          <w:tcPr>
-            <w:tcW w:w="347" w:type="dxa"/>
-          </w:tcPr>
-          <w:p>
-            <w:pPr>
-              <w:rPr>
-                <w:rFonts w:ascii="Arial" w:hAnsi="Arial" w:cs="Arial"/>
-              </w:rPr>
-            </w:pPr>
-          </w:p>
-        </w:tc>
-        <w:tc>
-          <w:tcPr>
-            <w:tcW w:w="3944" w:type="dxa"/>
-          </w:tcPr>
-          <w:p>
-            <w:pPr>
-              <w:rPr>
-                <w:rFonts w:ascii="Arial" w:hAnsi="Arial" w:cs="Arial"/>
-              </w:rPr>
-            </w:pPr>
-          </w:p>
-        </w:tc>
-        <w:tc>
-          <w:tcPr>
-            <w:tcW w:w="347" w:type="dxa"/>
-          </w:tcPr>
-          <w:p>
-            <w:pPr>
-              <w:rPr>
-                <w:rFonts w:ascii="Arial" w:hAnsi="Arial" w:cs="Arial"/>
-              </w:rPr>
-            </w:pPr>
-            <w:r>
-              <w:rPr>
-                <w:rFonts w:ascii="Arial" w:hAnsi="Arial" w:cs="Arial"/>
-              </w:rPr>
-              <w:t>4</w:t>
-            </w:r>
-          </w:p>
-        </w:tc>
-        <w:tc>
-          <w:tcPr>
-            <w:tcW w:w="3976" w:type="dxa"/>
-          </w:tcPr>
-          <w:p>
-            <w:pPr>
-              <w:rPr>
-                <w:rFonts w:ascii="Arial" w:hAnsi="Arial" w:cs="Arial"/>
-              </w:rPr>
-            </w:pPr>
-          </w:p>
-        </w:tc>
-      </w:tr>
-      <w:tr>
-        <w:trPr>
-          <w:trHeight w:val="755"/>
-        </w:trPr>
-        <w:tc>
-          <w:tcPr>
-            <w:tcW w:w="347" w:type="dxa"/>
-          </w:tcPr>
-          <w:p>
-            <w:pPr>
-              <w:rPr>
-                <w:rFonts w:ascii="Arial" w:hAnsi="Arial" w:cs="Arial"/>
-              </w:rPr>
-            </w:pPr>
-            <w:r>
-              <w:rPr>
-                <w:rFonts w:ascii="Arial" w:hAnsi="Arial" w:cs="Arial"/>
-              </w:rPr>
               <w:t>5</w:t>
             </w:r>
           </w:p>
@@ -3995,281 +3972,281 @@
               <w:rPr>
                 <w:rFonts w:ascii="Arial" w:hAnsi="Arial" w:cs="Arial"/>
               </w:rPr>
+              <w:t>1</w:t>
+            </w:r>
+          </w:p>
+        </w:tc>
+        <w:tc>
+          <w:tcPr>
+            <w:tcW w:w="3944" w:type="dxa"/>
+          </w:tcPr>
+          <w:p>
+            <w:pPr>
+              <w:rPr>
+                <w:rFonts w:ascii="Arial" w:hAnsi="Arial" w:cs="Arial"/>
+              </w:rPr>
+            </w:pPr>
+            <w:r>
+              <w:rPr>
+                <w:rFonts w:ascii="Arial" w:hAnsi="Arial" w:cs="Arial"/>
+              </w:rPr>
+              <w:t>User logs into Warehouse System</w:t>
+            </w:r>
+          </w:p>
+        </w:tc>
+        <w:tc>
+          <w:tcPr>
+            <w:tcW w:w="347" w:type="dxa"/>
+          </w:tcPr>
+          <w:p>
+            <w:pPr>
+              <w:rPr>
+                <w:rFonts w:ascii="Arial" w:hAnsi="Arial" w:cs="Arial"/>
+              </w:rPr>
+            </w:pPr>
+          </w:p>
+        </w:tc>
+        <w:tc>
+          <w:tcPr>
+            <w:tcW w:w="3976" w:type="dxa"/>
+          </w:tcPr>
+          <w:p>
+            <w:pPr>
+              <w:rPr>
+                <w:rFonts w:ascii="Arial" w:hAnsi="Arial" w:cs="Arial"/>
+              </w:rPr>
+            </w:pPr>
+          </w:p>
+        </w:tc>
+      </w:tr>
+      <w:tr>
+        <w:trPr>
+          <w:trHeight w:val="727"/>
+        </w:trPr>
+        <w:tc>
+          <w:tcPr>
+            <w:tcW w:w="347" w:type="dxa"/>
+          </w:tcPr>
+          <w:p>
+            <w:pPr>
+              <w:rPr>
+                <w:rFonts w:ascii="Arial" w:hAnsi="Arial" w:cs="Arial"/>
+              </w:rPr>
+            </w:pPr>
+          </w:p>
+        </w:tc>
+        <w:tc>
+          <w:tcPr>
+            <w:tcW w:w="3944" w:type="dxa"/>
+          </w:tcPr>
+          <w:p>
+            <w:pPr>
+              <w:rPr>
+                <w:rFonts w:ascii="Arial" w:hAnsi="Arial" w:cs="Arial"/>
+              </w:rPr>
+            </w:pPr>
+          </w:p>
+        </w:tc>
+        <w:tc>
+          <w:tcPr>
+            <w:tcW w:w="347" w:type="dxa"/>
+          </w:tcPr>
+          <w:p>
+            <w:pPr>
+              <w:rPr>
+                <w:rFonts w:ascii="Arial" w:hAnsi="Arial" w:cs="Arial"/>
+              </w:rPr>
+            </w:pPr>
+            <w:r>
+              <w:rPr>
+                <w:rFonts w:ascii="Arial" w:hAnsi="Arial" w:cs="Arial"/>
+              </w:rPr>
+              <w:t>2</w:t>
+            </w:r>
+          </w:p>
+        </w:tc>
+        <w:tc>
+          <w:tcPr>
+            <w:tcW w:w="3976" w:type="dxa"/>
+          </w:tcPr>
+          <w:p>
+            <w:pPr>
+              <w:rPr>
+                <w:rFonts w:ascii="Arial" w:hAnsi="Arial" w:cs="Arial"/>
+              </w:rPr>
+            </w:pPr>
+            <w:r>
+              <w:rPr>
+                <w:rFonts w:ascii="Arial" w:hAnsi="Arial" w:cs="Arial"/>
+              </w:rPr>
+              <w:t>System displays options: import json or xml file</w:t>
+            </w:r>
+          </w:p>
+        </w:tc>
+      </w:tr>
+      <w:tr>
+        <w:trPr>
+          <w:trHeight w:val="727"/>
+        </w:trPr>
+        <w:tc>
+          <w:tcPr>
+            <w:tcW w:w="347" w:type="dxa"/>
+          </w:tcPr>
+          <w:p>
+            <w:pPr>
+              <w:rPr>
+                <w:rFonts w:ascii="Arial" w:hAnsi="Arial" w:cs="Arial"/>
+              </w:rPr>
+            </w:pPr>
+            <w:r>
+              <w:rPr>
+                <w:rFonts w:ascii="Arial" w:hAnsi="Arial" w:cs="Arial"/>
+              </w:rPr>
+              <w:t>3</w:t>
+            </w:r>
+          </w:p>
+        </w:tc>
+        <w:tc>
+          <w:tcPr>
+            <w:tcW w:w="3944" w:type="dxa"/>
+          </w:tcPr>
+          <w:p>
+            <w:pPr>
+              <w:rPr>
+                <w:rFonts w:ascii="Arial" w:hAnsi="Arial" w:cs="Arial"/>
+              </w:rPr>
+            </w:pPr>
+            <w:r>
+              <w:rPr>
+                <w:rFonts w:ascii="Arial" w:hAnsi="Arial" w:cs="Arial"/>
+              </w:rPr>
+              <w:t xml:space="preserve">User imports json/ xml file to system </w:t>
+            </w:r>
+          </w:p>
+        </w:tc>
+        <w:tc>
+          <w:tcPr>
+            <w:tcW w:w="347" w:type="dxa"/>
+          </w:tcPr>
+          <w:p>
+            <w:pPr>
+              <w:rPr>
+                <w:rFonts w:ascii="Arial" w:hAnsi="Arial" w:cs="Arial"/>
+              </w:rPr>
+            </w:pPr>
+          </w:p>
+        </w:tc>
+        <w:tc>
+          <w:tcPr>
+            <w:tcW w:w="3976" w:type="dxa"/>
+          </w:tcPr>
+          <w:p>
+            <w:pPr>
+              <w:rPr>
+                <w:rFonts w:ascii="Arial" w:hAnsi="Arial" w:cs="Arial"/>
+              </w:rPr>
+            </w:pPr>
+          </w:p>
+        </w:tc>
+      </w:tr>
+      <w:tr>
+        <w:trPr>
+          <w:trHeight w:val="727"/>
+        </w:trPr>
+        <w:tc>
+          <w:tcPr>
+            <w:tcW w:w="347" w:type="dxa"/>
+          </w:tcPr>
+          <w:p>
+            <w:pPr>
+              <w:rPr>
+                <w:rFonts w:ascii="Arial" w:hAnsi="Arial" w:cs="Arial"/>
+              </w:rPr>
+            </w:pPr>
+          </w:p>
+        </w:tc>
+        <w:tc>
+          <w:tcPr>
+            <w:tcW w:w="3944" w:type="dxa"/>
+          </w:tcPr>
+          <w:p>
+            <w:pPr>
+              <w:rPr>
+                <w:rFonts w:ascii="Arial" w:hAnsi="Arial" w:cs="Arial"/>
+              </w:rPr>
+            </w:pPr>
+          </w:p>
+        </w:tc>
+        <w:tc>
+          <w:tcPr>
+            <w:tcW w:w="347" w:type="dxa"/>
+          </w:tcPr>
+          <w:p>
+            <w:pPr>
+              <w:rPr>
+                <w:rFonts w:ascii="Arial" w:hAnsi="Arial" w:cs="Arial"/>
+              </w:rPr>
+            </w:pPr>
+            <w:r>
+              <w:rPr>
+                <w:rFonts w:ascii="Arial" w:hAnsi="Arial" w:cs="Arial"/>
+              </w:rPr>
+              <w:t>4</w:t>
+            </w:r>
+          </w:p>
+        </w:tc>
+        <w:tc>
+          <w:tcPr>
+            <w:tcW w:w="3976" w:type="dxa"/>
+          </w:tcPr>
+          <w:p>
+            <w:pPr>
+              <w:rPr>
+                <w:rFonts w:ascii="Arial" w:hAnsi="Arial" w:cs="Arial"/>
+              </w:rPr>
+            </w:pPr>
+            <w:r>
+              <w:rPr>
+                <w:rFonts w:ascii="Arial" w:hAnsi="Arial" w:cs="Arial"/>
+              </w:rPr>
+              <w:t xml:space="preserve">Systems imports data from </w:t>
+            </w:r>
+            <w:proofErr w:type="gramStart"/>
+            <w:r>
+              <w:rPr>
+                <w:rFonts w:ascii="Arial" w:hAnsi="Arial" w:cs="Arial"/>
+              </w:rPr>
+              <w:t>file :</w:t>
+            </w:r>
+            <w:proofErr w:type="gramEnd"/>
+            <w:r>
+              <w:rPr>
+                <w:rFonts w:ascii="Arial" w:hAnsi="Arial" w:cs="Arial"/>
+              </w:rPr>
+              <w:t xml:space="preserve"> unique id </w:t>
+            </w:r>
+          </w:p>
+        </w:tc>
+      </w:tr>
+      <w:tr>
+        <w:trPr>
+          <w:trHeight w:val="755"/>
+        </w:trPr>
+        <w:tc>
+          <w:tcPr>
+            <w:tcW w:w="347" w:type="dxa"/>
+          </w:tcPr>
+          <w:p>
+            <w:pPr>
+              <w:rPr>
+                <w:rFonts w:ascii="Arial" w:hAnsi="Arial" w:cs="Arial"/>
+              </w:rPr>
+            </w:pPr>
+            <w:r>
+              <w:rPr>
+                <w:rFonts w:ascii="Arial" w:hAnsi="Arial" w:cs="Arial"/>
+              </w:rPr>
               <w:lastRenderedPageBreak/>
-              <w:t>1</w:t>
-            </w:r>
-          </w:p>
-        </w:tc>
-        <w:tc>
-          <w:tcPr>
-            <w:tcW w:w="3944" w:type="dxa"/>
-          </w:tcPr>
-          <w:p>
-            <w:pPr>
-              <w:rPr>
-                <w:rFonts w:ascii="Arial" w:hAnsi="Arial" w:cs="Arial"/>
-              </w:rPr>
-            </w:pPr>
-            <w:r>
-              <w:rPr>
-                <w:rFonts w:ascii="Arial" w:hAnsi="Arial" w:cs="Arial"/>
-              </w:rPr>
-              <w:t>User logs into Warehouse System</w:t>
-            </w:r>
-          </w:p>
-        </w:tc>
-        <w:tc>
-          <w:tcPr>
-            <w:tcW w:w="347" w:type="dxa"/>
-          </w:tcPr>
-          <w:p>
-            <w:pPr>
-              <w:rPr>
-                <w:rFonts w:ascii="Arial" w:hAnsi="Arial" w:cs="Arial"/>
-              </w:rPr>
-            </w:pPr>
-          </w:p>
-        </w:tc>
-        <w:tc>
-          <w:tcPr>
-            <w:tcW w:w="3976" w:type="dxa"/>
-          </w:tcPr>
-          <w:p>
-            <w:pPr>
-              <w:rPr>
-                <w:rFonts w:ascii="Arial" w:hAnsi="Arial" w:cs="Arial"/>
-              </w:rPr>
-            </w:pPr>
-          </w:p>
-        </w:tc>
-      </w:tr>
-      <w:tr>
-        <w:trPr>
-          <w:trHeight w:val="727"/>
-        </w:trPr>
-        <w:tc>
-          <w:tcPr>
-            <w:tcW w:w="347" w:type="dxa"/>
-          </w:tcPr>
-          <w:p>
-            <w:pPr>
-              <w:rPr>
-                <w:rFonts w:ascii="Arial" w:hAnsi="Arial" w:cs="Arial"/>
-              </w:rPr>
-            </w:pPr>
-          </w:p>
-        </w:tc>
-        <w:tc>
-          <w:tcPr>
-            <w:tcW w:w="3944" w:type="dxa"/>
-          </w:tcPr>
-          <w:p>
-            <w:pPr>
-              <w:rPr>
-                <w:rFonts w:ascii="Arial" w:hAnsi="Arial" w:cs="Arial"/>
-              </w:rPr>
-            </w:pPr>
-          </w:p>
-        </w:tc>
-        <w:tc>
-          <w:tcPr>
-            <w:tcW w:w="347" w:type="dxa"/>
-          </w:tcPr>
-          <w:p>
-            <w:pPr>
-              <w:rPr>
-                <w:rFonts w:ascii="Arial" w:hAnsi="Arial" w:cs="Arial"/>
-              </w:rPr>
-            </w:pPr>
-            <w:r>
-              <w:rPr>
-                <w:rFonts w:ascii="Arial" w:hAnsi="Arial" w:cs="Arial"/>
-              </w:rPr>
-              <w:t>2</w:t>
-            </w:r>
-          </w:p>
-        </w:tc>
-        <w:tc>
-          <w:tcPr>
-            <w:tcW w:w="3976" w:type="dxa"/>
-          </w:tcPr>
-          <w:p>
-            <w:pPr>
-              <w:rPr>
-                <w:rFonts w:ascii="Arial" w:hAnsi="Arial" w:cs="Arial"/>
-              </w:rPr>
-            </w:pPr>
-            <w:r>
-              <w:rPr>
-                <w:rFonts w:ascii="Arial" w:hAnsi="Arial" w:cs="Arial"/>
-              </w:rPr>
-              <w:t>System displays options: import json or xml file</w:t>
-            </w:r>
-          </w:p>
-        </w:tc>
-      </w:tr>
-      <w:tr>
-        <w:trPr>
-          <w:trHeight w:val="727"/>
-        </w:trPr>
-        <w:tc>
-          <w:tcPr>
-            <w:tcW w:w="347" w:type="dxa"/>
-          </w:tcPr>
-          <w:p>
-            <w:pPr>
-              <w:rPr>
-                <w:rFonts w:ascii="Arial" w:hAnsi="Arial" w:cs="Arial"/>
-              </w:rPr>
-            </w:pPr>
-            <w:r>
-              <w:rPr>
-                <w:rFonts w:ascii="Arial" w:hAnsi="Arial" w:cs="Arial"/>
-              </w:rPr>
-              <w:t>3</w:t>
-            </w:r>
-          </w:p>
-        </w:tc>
-        <w:tc>
-          <w:tcPr>
-            <w:tcW w:w="3944" w:type="dxa"/>
-          </w:tcPr>
-          <w:p>
-            <w:pPr>
-              <w:rPr>
-                <w:rFonts w:ascii="Arial" w:hAnsi="Arial" w:cs="Arial"/>
-              </w:rPr>
-            </w:pPr>
-            <w:r>
-              <w:rPr>
-                <w:rFonts w:ascii="Arial" w:hAnsi="Arial" w:cs="Arial"/>
-              </w:rPr>
-              <w:t xml:space="preserve">User imports json/ xml file to system </w:t>
-            </w:r>
-          </w:p>
-        </w:tc>
-        <w:tc>
-          <w:tcPr>
-            <w:tcW w:w="347" w:type="dxa"/>
-          </w:tcPr>
-          <w:p>
-            <w:pPr>
-              <w:rPr>
-                <w:rFonts w:ascii="Arial" w:hAnsi="Arial" w:cs="Arial"/>
-              </w:rPr>
-            </w:pPr>
-          </w:p>
-        </w:tc>
-        <w:tc>
-          <w:tcPr>
-            <w:tcW w:w="3976" w:type="dxa"/>
-          </w:tcPr>
-          <w:p>
-            <w:pPr>
-              <w:rPr>
-                <w:rFonts w:ascii="Arial" w:hAnsi="Arial" w:cs="Arial"/>
-              </w:rPr>
-            </w:pPr>
-          </w:p>
-        </w:tc>
-      </w:tr>
-      <w:tr>
-        <w:trPr>
-          <w:trHeight w:val="727"/>
-        </w:trPr>
-        <w:tc>
-          <w:tcPr>
-            <w:tcW w:w="347" w:type="dxa"/>
-          </w:tcPr>
-          <w:p>
-            <w:pPr>
-              <w:rPr>
-                <w:rFonts w:ascii="Arial" w:hAnsi="Arial" w:cs="Arial"/>
-              </w:rPr>
-            </w:pPr>
-          </w:p>
-        </w:tc>
-        <w:tc>
-          <w:tcPr>
-            <w:tcW w:w="3944" w:type="dxa"/>
-          </w:tcPr>
-          <w:p>
-            <w:pPr>
-              <w:rPr>
-                <w:rFonts w:ascii="Arial" w:hAnsi="Arial" w:cs="Arial"/>
-              </w:rPr>
-            </w:pPr>
-          </w:p>
-        </w:tc>
-        <w:tc>
-          <w:tcPr>
-            <w:tcW w:w="347" w:type="dxa"/>
-          </w:tcPr>
-          <w:p>
-            <w:pPr>
-              <w:rPr>
-                <w:rFonts w:ascii="Arial" w:hAnsi="Arial" w:cs="Arial"/>
-              </w:rPr>
-            </w:pPr>
-            <w:r>
-              <w:rPr>
-                <w:rFonts w:ascii="Arial" w:hAnsi="Arial" w:cs="Arial"/>
-              </w:rPr>
-              <w:t>4</w:t>
-            </w:r>
-          </w:p>
-        </w:tc>
-        <w:tc>
-          <w:tcPr>
-            <w:tcW w:w="3976" w:type="dxa"/>
-          </w:tcPr>
-          <w:p>
-            <w:pPr>
-              <w:rPr>
-                <w:rFonts w:ascii="Arial" w:hAnsi="Arial" w:cs="Arial"/>
-              </w:rPr>
-            </w:pPr>
-            <w:r>
-              <w:rPr>
-                <w:rFonts w:ascii="Arial" w:hAnsi="Arial" w:cs="Arial"/>
-              </w:rPr>
-              <w:t xml:space="preserve">Systems imports data from </w:t>
-            </w:r>
-            <w:proofErr w:type="gramStart"/>
-            <w:r>
-              <w:rPr>
-                <w:rFonts w:ascii="Arial" w:hAnsi="Arial" w:cs="Arial"/>
-              </w:rPr>
-              <w:t>file :</w:t>
-            </w:r>
-            <w:proofErr w:type="gramEnd"/>
-            <w:r>
-              <w:rPr>
-                <w:rFonts w:ascii="Arial" w:hAnsi="Arial" w:cs="Arial"/>
-              </w:rPr>
-              <w:t xml:space="preserve"> unique id </w:t>
-            </w:r>
-          </w:p>
-        </w:tc>
-      </w:tr>
-      <w:tr>
-        <w:trPr>
-          <w:trHeight w:val="755"/>
-        </w:trPr>
-        <w:tc>
-          <w:tcPr>
-            <w:tcW w:w="347" w:type="dxa"/>
-          </w:tcPr>
-          <w:p>
-            <w:pPr>
-              <w:rPr>
-                <w:rFonts w:ascii="Arial" w:hAnsi="Arial" w:cs="Arial"/>
-              </w:rPr>
-            </w:pPr>
-            <w:r>
-              <w:rPr>
-                <w:rFonts w:ascii="Arial" w:hAnsi="Arial" w:cs="Arial"/>
-              </w:rPr>
               <w:t>5</w:t>
             </w:r>
           </w:p>
